--- a/rubyquest/rubyquest/SELECT.docx
+++ b/rubyquest/rubyquest/SELECT.docx
@@ -16,6 +16,17 @@
           <w:lang w:eastAsia="nl-NL"/>
         </w:rPr>
       </w:pPr>
+      <w:r>
+        <w:rPr>
+          <w:rFonts w:ascii="Helvetica" w:eastAsia="Times New Roman" w:hAnsi="Helvetica" w:cs="Helvetica"/>
+          <w:b/>
+          <w:bCs/>
+          <w:sz w:val="40"/>
+          <w:szCs w:val="24"/>
+          <w:lang w:eastAsia="nl-NL"/>
+        </w:rPr>
+        <w:t xml:space="preserve"> </w:t>
+      </w:r>
       <w:r>
         <w:rPr>
           <w:rFonts w:ascii="Helvetica" w:eastAsia="Times New Roman" w:hAnsi="Helvetica" w:cs="Helvetica"/>
@@ -4733,7 +4744,7 @@
           <w:color w:val="333333"/>
           <w:sz w:val="24"/>
           <w:szCs w:val="24"/>
-          <w:lang w:eastAsia="nl-NL"/>
+          <w:lang w:val="en-US" w:eastAsia="nl-NL"/>
         </w:rPr>
       </w:pPr>
       <w:hyperlink r:id="rId43" w:tgtFrame="mysql_doc" w:history="1">
@@ -4745,6 +4756,7 @@
             <w:sz w:val="16"/>
             <w:szCs w:val="16"/>
             <w:shd w:val="clear" w:color="auto" w:fill="E5E5E5"/>
+            <w:lang w:val="en-US"/>
           </w:rPr>
           <w:t>SELECT</w:t>
         </w:r>
@@ -4756,6 +4768,7 @@
           <w:sz w:val="16"/>
           <w:szCs w:val="16"/>
           <w:shd w:val="clear" w:color="auto" w:fill="E5E5E5"/>
+          <w:lang w:val="en-US"/>
         </w:rPr>
         <w:t> </w:t>
       </w:r>
@@ -4768,6 +4781,7 @@
             <w:sz w:val="16"/>
             <w:szCs w:val="16"/>
             <w:shd w:val="clear" w:color="auto" w:fill="E5E5E5"/>
+            <w:lang w:val="en-US"/>
           </w:rPr>
           <w:t>MAX</w:t>
         </w:r>
@@ -4779,30 +4793,9 @@
           <w:sz w:val="16"/>
           <w:szCs w:val="16"/>
           <w:shd w:val="clear" w:color="auto" w:fill="E5E5E5"/>
-        </w:rPr>
-        <w:t>(</w:t>
-      </w:r>
-      <w:proofErr w:type="spellStart"/>
-      <w:r>
-        <w:rPr>
-          <w:rFonts w:ascii="Courier New" w:hAnsi="Courier New" w:cs="Courier New"/>
-          <w:color w:val="444444"/>
-          <w:sz w:val="16"/>
-          <w:szCs w:val="16"/>
-          <w:shd w:val="clear" w:color="auto" w:fill="E5E5E5"/>
-        </w:rPr>
-        <w:t>price</w:t>
-      </w:r>
-      <w:proofErr w:type="spellEnd"/>
-      <w:r>
-        <w:rPr>
-          <w:rFonts w:ascii="Courier New" w:hAnsi="Courier New" w:cs="Courier New"/>
-          <w:color w:val="444444"/>
-          <w:sz w:val="16"/>
-          <w:szCs w:val="16"/>
-          <w:shd w:val="clear" w:color="auto" w:fill="E5E5E5"/>
-        </w:rPr>
-        <w:t>) </w:t>
+          <w:lang w:val="en-US"/>
+        </w:rPr>
+        <w:t>(price) </w:t>
       </w:r>
       <w:r>
         <w:rPr>
@@ -4812,6 +4805,7 @@
           <w:sz w:val="16"/>
           <w:szCs w:val="16"/>
           <w:shd w:val="clear" w:color="auto" w:fill="E5E5E5"/>
+          <w:lang w:val="en-US"/>
         </w:rPr>
         <w:t>FROM</w:t>
       </w:r>
@@ -4822,21 +4816,10 @@
           <w:sz w:val="16"/>
           <w:szCs w:val="16"/>
           <w:shd w:val="clear" w:color="auto" w:fill="E5E5E5"/>
-        </w:rPr>
-        <w:t> </w:t>
-      </w:r>
-      <w:proofErr w:type="spellStart"/>
-      <w:r>
-        <w:rPr>
-          <w:rFonts w:ascii="Courier New" w:hAnsi="Courier New" w:cs="Courier New"/>
-          <w:color w:val="444444"/>
-          <w:sz w:val="16"/>
-          <w:szCs w:val="16"/>
-          <w:shd w:val="clear" w:color="auto" w:fill="E5E5E5"/>
-        </w:rPr>
-        <w:t>weapon</w:t>
-      </w:r>
-      <w:proofErr w:type="spellEnd"/>
+          <w:lang w:val="en-US"/>
+        </w:rPr>
+        <w:t> weapon</w:t>
+      </w:r>
     </w:p>
     <w:p>
       <w:pPr>
@@ -4847,16 +4830,16 @@
           <w:color w:val="333333"/>
           <w:sz w:val="24"/>
           <w:szCs w:val="24"/>
-          <w:lang w:eastAsia="nl-NL"/>
-        </w:rPr>
-      </w:pPr>
-      <w:r>
-        <w:rPr>
-          <w:rFonts w:ascii="Helvetica" w:eastAsia="Times New Roman" w:hAnsi="Helvetica" w:cs="Helvetica"/>
-          <w:color w:val="333333"/>
-          <w:sz w:val="24"/>
-          <w:szCs w:val="24"/>
-          <w:lang w:eastAsia="nl-NL"/>
+          <w:lang w:val="en-US" w:eastAsia="nl-NL"/>
+        </w:rPr>
+      </w:pPr>
+      <w:r>
+        <w:rPr>
+          <w:rFonts w:ascii="Helvetica" w:eastAsia="Times New Roman" w:hAnsi="Helvetica" w:cs="Helvetica"/>
+          <w:color w:val="333333"/>
+          <w:sz w:val="24"/>
+          <w:szCs w:val="24"/>
+          <w:lang w:val="en-US" w:eastAsia="nl-NL"/>
         </w:rPr>
         <w:t> </w:t>
       </w:r>
@@ -4870,7 +4853,7 @@
           <w:color w:val="333333"/>
           <w:sz w:val="24"/>
           <w:szCs w:val="24"/>
-          <w:lang w:eastAsia="nl-NL"/>
+          <w:lang w:val="en-US" w:eastAsia="nl-NL"/>
         </w:rPr>
       </w:pPr>
       <w:r>
@@ -4881,7 +4864,7 @@
           <w:color w:val="333333"/>
           <w:sz w:val="24"/>
           <w:szCs w:val="24"/>
-          <w:lang w:eastAsia="nl-NL"/>
+          <w:lang w:val="en-US" w:eastAsia="nl-NL"/>
         </w:rPr>
         <w:t>IN</w:t>
       </w:r>
@@ -5782,8 +5765,6 @@
         </w:rPr>
         <w:t>'Orc'</w:t>
       </w:r>
-      <w:bookmarkStart w:id="0" w:name="_GoBack"/>
-      <w:bookmarkEnd w:id="0"/>
     </w:p>
     <w:p>
       <w:pPr>
@@ -5858,6 +5839,174 @@
     </w:p>
     <w:p>
       <w:pPr>
+        <w:shd w:val="clear" w:color="auto" w:fill="FFFFFF"/>
+        <w:spacing w:before="100" w:beforeAutospacing="1" w:after="100" w:afterAutospacing="1" w:line="360" w:lineRule="atLeast"/>
+        <w:ind w:left="720"/>
+        <w:rPr>
+          <w:rFonts w:ascii="Helvetica" w:eastAsia="Times New Roman" w:hAnsi="Helvetica" w:cs="Helvetica"/>
+          <w:color w:val="333333"/>
+          <w:sz w:val="24"/>
+          <w:szCs w:val="24"/>
+          <w:lang w:val="en-US" w:eastAsia="nl-NL"/>
+        </w:rPr>
+      </w:pPr>
+      <w:hyperlink r:id="rId53" w:tgtFrame="mysql_doc" w:history="1">
+        <w:r>
+          <w:rPr>
+            <w:rStyle w:val="Hyperlink"/>
+            <w:rFonts w:ascii="Courier New" w:hAnsi="Courier New" w:cs="Courier New"/>
+            <w:color w:val="235A81"/>
+            <w:sz w:val="16"/>
+            <w:szCs w:val="16"/>
+            <w:shd w:val="clear" w:color="auto" w:fill="E5E5E5"/>
+            <w:lang w:val="en-US"/>
+          </w:rPr>
+          <w:t>SELECT</w:t>
+        </w:r>
+      </w:hyperlink>
+      <w:r>
+        <w:rPr>
+          <w:rFonts w:ascii="Courier New" w:hAnsi="Courier New" w:cs="Courier New"/>
+          <w:color w:val="444444"/>
+          <w:sz w:val="16"/>
+          <w:szCs w:val="16"/>
+          <w:shd w:val="clear" w:color="auto" w:fill="E5E5E5"/>
+          <w:lang w:val="en-US"/>
+        </w:rPr>
+        <w:t> * </w:t>
+      </w:r>
+      <w:r>
+        <w:rPr>
+          <w:rStyle w:val="cm-keyword"/>
+          <w:rFonts w:ascii="Courier New" w:hAnsi="Courier New" w:cs="Courier New"/>
+          <w:color w:val="770088"/>
+          <w:sz w:val="16"/>
+          <w:szCs w:val="16"/>
+          <w:shd w:val="clear" w:color="auto" w:fill="E5E5E5"/>
+          <w:lang w:val="en-US"/>
+        </w:rPr>
+        <w:t>FROM</w:t>
+      </w:r>
+      <w:r>
+        <w:rPr>
+          <w:rFonts w:ascii="Courier New" w:hAnsi="Courier New" w:cs="Courier New"/>
+          <w:color w:val="444444"/>
+          <w:sz w:val="16"/>
+          <w:szCs w:val="16"/>
+          <w:shd w:val="clear" w:color="auto" w:fill="E5E5E5"/>
+          <w:lang w:val="en-US"/>
+        </w:rPr>
+        <w:t> </w:t>
+      </w:r>
+      <w:r>
+        <w:rPr>
+          <w:rStyle w:val="cm-variable-2"/>
+          <w:rFonts w:ascii="Courier New" w:hAnsi="Courier New" w:cs="Courier New"/>
+          <w:color w:val="0055AA"/>
+          <w:sz w:val="16"/>
+          <w:szCs w:val="16"/>
+          <w:shd w:val="clear" w:color="auto" w:fill="E5E5E5"/>
+          <w:lang w:val="en-US"/>
+        </w:rPr>
+        <w:t>`city`</w:t>
+      </w:r>
+      <w:r>
+        <w:rPr>
+          <w:rFonts w:ascii="Courier New" w:hAnsi="Courier New" w:cs="Courier New"/>
+          <w:color w:val="444444"/>
+          <w:sz w:val="16"/>
+          <w:szCs w:val="16"/>
+          <w:shd w:val="clear" w:color="auto" w:fill="E5E5E5"/>
+          <w:lang w:val="en-US"/>
+        </w:rPr>
+        <w:t> </w:t>
+      </w:r>
+      <w:r>
+        <w:rPr>
+          <w:rStyle w:val="cm-keyword"/>
+          <w:rFonts w:ascii="Courier New" w:hAnsi="Courier New" w:cs="Courier New"/>
+          <w:color w:val="770088"/>
+          <w:sz w:val="16"/>
+          <w:szCs w:val="16"/>
+          <w:shd w:val="clear" w:color="auto" w:fill="E5E5E5"/>
+          <w:lang w:val="en-US"/>
+        </w:rPr>
+        <w:t>WHERE</w:t>
+      </w:r>
+      <w:r>
+        <w:rPr>
+          <w:rFonts w:ascii="Courier New" w:hAnsi="Courier New" w:cs="Courier New"/>
+          <w:color w:val="444444"/>
+          <w:sz w:val="16"/>
+          <w:szCs w:val="16"/>
+          <w:shd w:val="clear" w:color="auto" w:fill="E5E5E5"/>
+          <w:lang w:val="en-US"/>
+        </w:rPr>
+        <w:t> region=</w:t>
+      </w:r>
+      <w:r>
+        <w:rPr>
+          <w:rStyle w:val="cm-number"/>
+          <w:rFonts w:ascii="Courier New" w:hAnsi="Courier New" w:cs="Courier New"/>
+          <w:color w:val="116644"/>
+          <w:sz w:val="16"/>
+          <w:szCs w:val="16"/>
+          <w:shd w:val="clear" w:color="auto" w:fill="E5E5E5"/>
+          <w:lang w:val="en-US"/>
+        </w:rPr>
+        <w:t>3</w:t>
+      </w:r>
+      <w:r>
+        <w:rPr>
+          <w:rFonts w:ascii="Courier New" w:hAnsi="Courier New" w:cs="Courier New"/>
+          <w:color w:val="444444"/>
+          <w:sz w:val="16"/>
+          <w:szCs w:val="16"/>
+          <w:shd w:val="clear" w:color="auto" w:fill="E5E5E5"/>
+          <w:lang w:val="en-US"/>
+        </w:rPr>
+        <w:t> </w:t>
+      </w:r>
+      <w:hyperlink r:id="rId54" w:anchor="operator_or" w:tgtFrame="mysql_doc" w:history="1">
+        <w:r>
+          <w:rPr>
+            <w:rStyle w:val="Hyperlink"/>
+            <w:rFonts w:ascii="Courier New" w:hAnsi="Courier New" w:cs="Courier New"/>
+            <w:color w:val="235A81"/>
+            <w:sz w:val="16"/>
+            <w:szCs w:val="16"/>
+            <w:shd w:val="clear" w:color="auto" w:fill="E5E5E5"/>
+            <w:lang w:val="en-US"/>
+          </w:rPr>
+          <w:t>or</w:t>
+        </w:r>
+      </w:hyperlink>
+      <w:r>
+        <w:rPr>
+          <w:rFonts w:ascii="Courier New" w:hAnsi="Courier New" w:cs="Courier New"/>
+          <w:color w:val="444444"/>
+          <w:sz w:val="16"/>
+          <w:szCs w:val="16"/>
+          <w:shd w:val="clear" w:color="auto" w:fill="E5E5E5"/>
+          <w:lang w:val="en-US"/>
+        </w:rPr>
+        <w:t> region=</w:t>
+      </w:r>
+      <w:r>
+        <w:rPr>
+          <w:rStyle w:val="cm-number"/>
+          <w:rFonts w:ascii="Courier New" w:hAnsi="Courier New" w:cs="Courier New"/>
+          <w:color w:val="116644"/>
+          <w:sz w:val="16"/>
+          <w:szCs w:val="16"/>
+          <w:shd w:val="clear" w:color="auto" w:fill="E5E5E5"/>
+          <w:lang w:val="en-US"/>
+        </w:rPr>
+        <w:t>4</w:t>
+      </w:r>
+    </w:p>
+    <w:p>
+      <w:pPr>
         <w:numPr>
           <w:ilvl w:val="0"/>
           <w:numId w:val="7"/>
@@ -5885,6 +6034,231 @@
     </w:p>
     <w:p>
       <w:pPr>
+        <w:shd w:val="clear" w:color="auto" w:fill="FFFFFF"/>
+        <w:spacing w:before="100" w:beforeAutospacing="1" w:after="100" w:afterAutospacing="1" w:line="360" w:lineRule="atLeast"/>
+        <w:ind w:left="720"/>
+        <w:rPr>
+          <w:rFonts w:ascii="Helvetica" w:eastAsia="Times New Roman" w:hAnsi="Helvetica" w:cs="Helvetica"/>
+          <w:color w:val="333333"/>
+          <w:sz w:val="24"/>
+          <w:szCs w:val="24"/>
+          <w:lang w:val="en-US" w:eastAsia="nl-NL"/>
+        </w:rPr>
+      </w:pPr>
+      <w:hyperlink r:id="rId55" w:tgtFrame="mysql_doc" w:history="1">
+        <w:r>
+          <w:rPr>
+            <w:rStyle w:val="Hyperlink"/>
+            <w:rFonts w:ascii="Courier New" w:hAnsi="Courier New" w:cs="Courier New"/>
+            <w:color w:val="235A81"/>
+            <w:sz w:val="16"/>
+            <w:szCs w:val="16"/>
+            <w:shd w:val="clear" w:color="auto" w:fill="E5E5E5"/>
+            <w:lang w:val="en-US"/>
+          </w:rPr>
+          <w:t>SELECT</w:t>
+        </w:r>
+      </w:hyperlink>
+      <w:r>
+        <w:rPr>
+          <w:rFonts w:ascii="Courier New" w:hAnsi="Courier New" w:cs="Courier New"/>
+          <w:color w:val="444444"/>
+          <w:sz w:val="16"/>
+          <w:szCs w:val="16"/>
+          <w:shd w:val="clear" w:color="auto" w:fill="E5E5E5"/>
+          <w:lang w:val="en-US"/>
+        </w:rPr>
+        <w:t> * </w:t>
+      </w:r>
+      <w:r>
+        <w:rPr>
+          <w:rStyle w:val="cm-keyword"/>
+          <w:rFonts w:ascii="Courier New" w:hAnsi="Courier New" w:cs="Courier New"/>
+          <w:color w:val="770088"/>
+          <w:sz w:val="16"/>
+          <w:szCs w:val="16"/>
+          <w:shd w:val="clear" w:color="auto" w:fill="E5E5E5"/>
+          <w:lang w:val="en-US"/>
+        </w:rPr>
+        <w:t>FROM</w:t>
+      </w:r>
+      <w:r>
+        <w:rPr>
+          <w:rFonts w:ascii="Courier New" w:hAnsi="Courier New" w:cs="Courier New"/>
+          <w:color w:val="444444"/>
+          <w:sz w:val="16"/>
+          <w:szCs w:val="16"/>
+          <w:shd w:val="clear" w:color="auto" w:fill="E5E5E5"/>
+          <w:lang w:val="en-US"/>
+        </w:rPr>
+        <w:t> </w:t>
+      </w:r>
+      <w:r>
+        <w:rPr>
+          <w:rStyle w:val="cm-variable-2"/>
+          <w:rFonts w:ascii="Courier New" w:hAnsi="Courier New" w:cs="Courier New"/>
+          <w:color w:val="0055AA"/>
+          <w:sz w:val="16"/>
+          <w:szCs w:val="16"/>
+          <w:shd w:val="clear" w:color="auto" w:fill="E5E5E5"/>
+          <w:lang w:val="en-US"/>
+        </w:rPr>
+        <w:t>`city`</w:t>
+      </w:r>
+      <w:r>
+        <w:rPr>
+          <w:rFonts w:ascii="Courier New" w:hAnsi="Courier New" w:cs="Courier New"/>
+          <w:color w:val="444444"/>
+          <w:sz w:val="16"/>
+          <w:szCs w:val="16"/>
+          <w:shd w:val="clear" w:color="auto" w:fill="E5E5E5"/>
+          <w:lang w:val="en-US"/>
+        </w:rPr>
+        <w:t> </w:t>
+      </w:r>
+      <w:r>
+        <w:rPr>
+          <w:rStyle w:val="cm-keyword"/>
+          <w:rFonts w:ascii="Courier New" w:hAnsi="Courier New" w:cs="Courier New"/>
+          <w:color w:val="770088"/>
+          <w:sz w:val="16"/>
+          <w:szCs w:val="16"/>
+          <w:shd w:val="clear" w:color="auto" w:fill="E5E5E5"/>
+          <w:lang w:val="en-US"/>
+        </w:rPr>
+        <w:t>WHERE</w:t>
+      </w:r>
+      <w:r>
+        <w:rPr>
+          <w:rFonts w:ascii="Courier New" w:hAnsi="Courier New" w:cs="Courier New"/>
+          <w:color w:val="444444"/>
+          <w:sz w:val="16"/>
+          <w:szCs w:val="16"/>
+          <w:shd w:val="clear" w:color="auto" w:fill="E5E5E5"/>
+          <w:lang w:val="en-US"/>
+        </w:rPr>
+        <w:t> region=</w:t>
+      </w:r>
+      <w:r>
+        <w:rPr>
+          <w:rStyle w:val="cm-number"/>
+          <w:rFonts w:ascii="Courier New" w:hAnsi="Courier New" w:cs="Courier New"/>
+          <w:color w:val="116644"/>
+          <w:sz w:val="16"/>
+          <w:szCs w:val="16"/>
+          <w:shd w:val="clear" w:color="auto" w:fill="E5E5E5"/>
+          <w:lang w:val="en-US"/>
+        </w:rPr>
+        <w:t>3</w:t>
+      </w:r>
+      <w:r>
+        <w:rPr>
+          <w:rFonts w:ascii="Courier New" w:hAnsi="Courier New" w:cs="Courier New"/>
+          <w:color w:val="444444"/>
+          <w:sz w:val="16"/>
+          <w:szCs w:val="16"/>
+          <w:shd w:val="clear" w:color="auto" w:fill="E5E5E5"/>
+          <w:lang w:val="en-US"/>
+        </w:rPr>
+        <w:t> </w:t>
+      </w:r>
+      <w:hyperlink r:id="rId56" w:anchor="operator_or" w:tgtFrame="mysql_doc" w:history="1">
+        <w:r>
+          <w:rPr>
+            <w:rStyle w:val="Hyperlink"/>
+            <w:rFonts w:ascii="Courier New" w:hAnsi="Courier New" w:cs="Courier New"/>
+            <w:color w:val="235A81"/>
+            <w:sz w:val="16"/>
+            <w:szCs w:val="16"/>
+            <w:shd w:val="clear" w:color="auto" w:fill="E5E5E5"/>
+            <w:lang w:val="en-US"/>
+          </w:rPr>
+          <w:t>or</w:t>
+        </w:r>
+      </w:hyperlink>
+      <w:r>
+        <w:rPr>
+          <w:rFonts w:ascii="Courier New" w:hAnsi="Courier New" w:cs="Courier New"/>
+          <w:color w:val="444444"/>
+          <w:sz w:val="16"/>
+          <w:szCs w:val="16"/>
+          <w:shd w:val="clear" w:color="auto" w:fill="E5E5E5"/>
+          <w:lang w:val="en-US"/>
+        </w:rPr>
+        <w:t> region=</w:t>
+      </w:r>
+      <w:r>
+        <w:rPr>
+          <w:rStyle w:val="cm-number"/>
+          <w:rFonts w:ascii="Courier New" w:hAnsi="Courier New" w:cs="Courier New"/>
+          <w:color w:val="116644"/>
+          <w:sz w:val="16"/>
+          <w:szCs w:val="16"/>
+          <w:shd w:val="clear" w:color="auto" w:fill="E5E5E5"/>
+          <w:lang w:val="en-US"/>
+        </w:rPr>
+        <w:t>4</w:t>
+      </w:r>
+      <w:r>
+        <w:rPr>
+          <w:rFonts w:ascii="Courier New" w:hAnsi="Courier New" w:cs="Courier New"/>
+          <w:color w:val="444444"/>
+          <w:sz w:val="16"/>
+          <w:szCs w:val="16"/>
+          <w:shd w:val="clear" w:color="auto" w:fill="E5E5E5"/>
+          <w:lang w:val="en-US"/>
+        </w:rPr>
+        <w:t> </w:t>
+      </w:r>
+      <w:r>
+        <w:rPr>
+          <w:rStyle w:val="cm-keyword"/>
+          <w:rFonts w:ascii="Courier New" w:hAnsi="Courier New" w:cs="Courier New"/>
+          <w:color w:val="770088"/>
+          <w:sz w:val="16"/>
+          <w:szCs w:val="16"/>
+          <w:shd w:val="clear" w:color="auto" w:fill="E5E5E5"/>
+          <w:lang w:val="en-US"/>
+        </w:rPr>
+        <w:t>ORDER</w:t>
+      </w:r>
+      <w:r>
+        <w:rPr>
+          <w:rFonts w:ascii="Courier New" w:hAnsi="Courier New" w:cs="Courier New"/>
+          <w:color w:val="444444"/>
+          <w:sz w:val="16"/>
+          <w:szCs w:val="16"/>
+          <w:shd w:val="clear" w:color="auto" w:fill="E5E5E5"/>
+          <w:lang w:val="en-US"/>
+        </w:rPr>
+        <w:t> </w:t>
+      </w:r>
+      <w:r>
+        <w:rPr>
+          <w:rStyle w:val="cm-keyword"/>
+          <w:rFonts w:ascii="Courier New" w:hAnsi="Courier New" w:cs="Courier New"/>
+          <w:color w:val="770088"/>
+          <w:sz w:val="16"/>
+          <w:szCs w:val="16"/>
+          <w:shd w:val="clear" w:color="auto" w:fill="E5E5E5"/>
+          <w:lang w:val="en-US"/>
+        </w:rPr>
+        <w:t>BY</w:t>
+      </w:r>
+      <w:r>
+        <w:rPr>
+          <w:rFonts w:ascii="Courier New" w:hAnsi="Courier New" w:cs="Courier New"/>
+          <w:color w:val="444444"/>
+          <w:sz w:val="16"/>
+          <w:szCs w:val="16"/>
+          <w:shd w:val="clear" w:color="auto" w:fill="E5E5E5"/>
+          <w:lang w:val="en-US"/>
+        </w:rPr>
+        <w:t> name</w:t>
+      </w:r>
+    </w:p>
+    <w:p>
+      <w:pPr>
         <w:numPr>
           <w:ilvl w:val="0"/>
           <w:numId w:val="7"/>
@@ -5979,22 +6353,215 @@
     <w:p>
       <w:pPr>
         <w:shd w:val="clear" w:color="auto" w:fill="FFFFFF"/>
+        <w:spacing w:before="100" w:beforeAutospacing="1" w:after="100" w:afterAutospacing="1" w:line="360" w:lineRule="atLeast"/>
+        <w:ind w:left="720"/>
+        <w:rPr>
+          <w:rFonts w:ascii="Helvetica" w:eastAsia="Times New Roman" w:hAnsi="Helvetica" w:cs="Helvetica"/>
+          <w:color w:val="333333"/>
+          <w:sz w:val="24"/>
+          <w:szCs w:val="24"/>
+          <w:lang w:val="en-US" w:eastAsia="nl-NL"/>
+        </w:rPr>
+      </w:pPr>
+      <w:hyperlink r:id="rId57" w:tgtFrame="mysql_doc" w:history="1">
+        <w:r>
+          <w:rPr>
+            <w:rStyle w:val="Hyperlink"/>
+            <w:rFonts w:ascii="Courier New" w:hAnsi="Courier New" w:cs="Courier New"/>
+            <w:color w:val="235A81"/>
+            <w:sz w:val="16"/>
+            <w:szCs w:val="16"/>
+            <w:shd w:val="clear" w:color="auto" w:fill="E5E5E5"/>
+            <w:lang w:val="en-US"/>
+          </w:rPr>
+          <w:t>SELECT</w:t>
+        </w:r>
+      </w:hyperlink>
+      <w:r>
+        <w:rPr>
+          <w:rFonts w:ascii="Courier New" w:hAnsi="Courier New" w:cs="Courier New"/>
+          <w:color w:val="444444"/>
+          <w:sz w:val="16"/>
+          <w:szCs w:val="16"/>
+          <w:shd w:val="clear" w:color="auto" w:fill="E5E5E5"/>
+          <w:lang w:val="en-US"/>
+        </w:rPr>
+        <w:t> </w:t>
+      </w:r>
+      <w:hyperlink r:id="rId58" w:anchor="function_count" w:tgtFrame="mysql_doc" w:history="1">
+        <w:r>
+          <w:rPr>
+            <w:rStyle w:val="Hyperlink"/>
+            <w:rFonts w:ascii="Courier New" w:hAnsi="Courier New" w:cs="Courier New"/>
+            <w:color w:val="235A81"/>
+            <w:sz w:val="16"/>
+            <w:szCs w:val="16"/>
+            <w:shd w:val="clear" w:color="auto" w:fill="E5E5E5"/>
+            <w:lang w:val="en-US"/>
+          </w:rPr>
+          <w:t>count</w:t>
+        </w:r>
+      </w:hyperlink>
+      <w:r>
+        <w:rPr>
+          <w:rFonts w:ascii="Courier New" w:hAnsi="Courier New" w:cs="Courier New"/>
+          <w:color w:val="444444"/>
+          <w:sz w:val="16"/>
+          <w:szCs w:val="16"/>
+          <w:shd w:val="clear" w:color="auto" w:fill="E5E5E5"/>
+          <w:lang w:val="en-US"/>
+        </w:rPr>
+        <w:t>(*) </w:t>
+      </w:r>
+      <w:r>
+        <w:rPr>
+          <w:rStyle w:val="cm-keyword"/>
+          <w:rFonts w:ascii="Courier New" w:hAnsi="Courier New" w:cs="Courier New"/>
+          <w:color w:val="770088"/>
+          <w:sz w:val="16"/>
+          <w:szCs w:val="16"/>
+          <w:shd w:val="clear" w:color="auto" w:fill="E5E5E5"/>
+          <w:lang w:val="en-US"/>
+        </w:rPr>
+        <w:t>FROM</w:t>
+      </w:r>
+      <w:r>
+        <w:rPr>
+          <w:rFonts w:ascii="Courier New" w:hAnsi="Courier New" w:cs="Courier New"/>
+          <w:color w:val="444444"/>
+          <w:sz w:val="16"/>
+          <w:szCs w:val="16"/>
+          <w:shd w:val="clear" w:color="auto" w:fill="E5E5E5"/>
+          <w:lang w:val="en-US"/>
+        </w:rPr>
+        <w:t> </w:t>
+      </w:r>
+      <w:r>
+        <w:rPr>
+          <w:rStyle w:val="cm-variable-2"/>
+          <w:rFonts w:ascii="Courier New" w:hAnsi="Courier New" w:cs="Courier New"/>
+          <w:color w:val="0055AA"/>
+          <w:sz w:val="16"/>
+          <w:szCs w:val="16"/>
+          <w:shd w:val="clear" w:color="auto" w:fill="E5E5E5"/>
+          <w:lang w:val="en-US"/>
+        </w:rPr>
+        <w:t>`city`</w:t>
+      </w:r>
+      <w:r>
+        <w:rPr>
+          <w:rFonts w:ascii="Courier New" w:hAnsi="Courier New" w:cs="Courier New"/>
+          <w:color w:val="444444"/>
+          <w:sz w:val="16"/>
+          <w:szCs w:val="16"/>
+          <w:shd w:val="clear" w:color="auto" w:fill="E5E5E5"/>
+          <w:lang w:val="en-US"/>
+        </w:rPr>
+        <w:t> </w:t>
+      </w:r>
+      <w:r>
+        <w:rPr>
+          <w:rStyle w:val="cm-keyword"/>
+          <w:rFonts w:ascii="Courier New" w:hAnsi="Courier New" w:cs="Courier New"/>
+          <w:color w:val="770088"/>
+          <w:sz w:val="16"/>
+          <w:szCs w:val="16"/>
+          <w:shd w:val="clear" w:color="auto" w:fill="E5E5E5"/>
+          <w:lang w:val="en-US"/>
+        </w:rPr>
+        <w:t>WHERE</w:t>
+      </w:r>
+      <w:r>
+        <w:rPr>
+          <w:rFonts w:ascii="Courier New" w:hAnsi="Courier New" w:cs="Courier New"/>
+          <w:color w:val="444444"/>
+          <w:sz w:val="16"/>
+          <w:szCs w:val="16"/>
+          <w:shd w:val="clear" w:color="auto" w:fill="E5E5E5"/>
+          <w:lang w:val="en-US"/>
+        </w:rPr>
+        <w:t> region=</w:t>
+      </w:r>
+      <w:r>
+        <w:rPr>
+          <w:rStyle w:val="cm-number"/>
+          <w:rFonts w:ascii="Courier New" w:hAnsi="Courier New" w:cs="Courier New"/>
+          <w:color w:val="116644"/>
+          <w:sz w:val="16"/>
+          <w:szCs w:val="16"/>
+          <w:shd w:val="clear" w:color="auto" w:fill="E5E5E5"/>
+          <w:lang w:val="en-US"/>
+        </w:rPr>
+        <w:t>3</w:t>
+      </w:r>
+      <w:r>
+        <w:rPr>
+          <w:rFonts w:ascii="Courier New" w:hAnsi="Courier New" w:cs="Courier New"/>
+          <w:color w:val="444444"/>
+          <w:sz w:val="16"/>
+          <w:szCs w:val="16"/>
+          <w:shd w:val="clear" w:color="auto" w:fill="E5E5E5"/>
+          <w:lang w:val="en-US"/>
+        </w:rPr>
+        <w:t> </w:t>
+      </w:r>
+      <w:hyperlink r:id="rId59" w:anchor="operator_or" w:tgtFrame="mysql_doc" w:history="1">
+        <w:r>
+          <w:rPr>
+            <w:rStyle w:val="Hyperlink"/>
+            <w:rFonts w:ascii="Courier New" w:hAnsi="Courier New" w:cs="Courier New"/>
+            <w:color w:val="235A81"/>
+            <w:sz w:val="16"/>
+            <w:szCs w:val="16"/>
+            <w:shd w:val="clear" w:color="auto" w:fill="E5E5E5"/>
+            <w:lang w:val="en-US"/>
+          </w:rPr>
+          <w:t>or</w:t>
+        </w:r>
+      </w:hyperlink>
+      <w:r>
+        <w:rPr>
+          <w:rFonts w:ascii="Courier New" w:hAnsi="Courier New" w:cs="Courier New"/>
+          <w:color w:val="444444"/>
+          <w:sz w:val="16"/>
+          <w:szCs w:val="16"/>
+          <w:shd w:val="clear" w:color="auto" w:fill="E5E5E5"/>
+          <w:lang w:val="en-US"/>
+        </w:rPr>
+        <w:t> region=</w:t>
+      </w:r>
+      <w:r>
+        <w:rPr>
+          <w:rStyle w:val="cm-number"/>
+          <w:rFonts w:ascii="Courier New" w:hAnsi="Courier New" w:cs="Courier New"/>
+          <w:color w:val="116644"/>
+          <w:sz w:val="16"/>
+          <w:szCs w:val="16"/>
+          <w:shd w:val="clear" w:color="auto" w:fill="E5E5E5"/>
+          <w:lang w:val="en-US"/>
+        </w:rPr>
+        <w:t>4</w:t>
+      </w:r>
+    </w:p>
+    <w:p>
+      <w:pPr>
+        <w:shd w:val="clear" w:color="auto" w:fill="FFFFFF"/>
         <w:spacing w:after="120" w:line="360" w:lineRule="atLeast"/>
         <w:rPr>
           <w:rFonts w:ascii="Helvetica" w:eastAsia="Times New Roman" w:hAnsi="Helvetica" w:cs="Helvetica"/>
           <w:color w:val="333333"/>
           <w:sz w:val="24"/>
           <w:szCs w:val="24"/>
-          <w:lang w:eastAsia="nl-NL"/>
-        </w:rPr>
-      </w:pPr>
-      <w:r>
-        <w:rPr>
-          <w:rFonts w:ascii="Helvetica" w:eastAsia="Times New Roman" w:hAnsi="Helvetica" w:cs="Helvetica"/>
-          <w:color w:val="333333"/>
-          <w:sz w:val="24"/>
-          <w:szCs w:val="24"/>
-          <w:lang w:eastAsia="nl-NL"/>
+          <w:lang w:val="en-US" w:eastAsia="nl-NL"/>
+        </w:rPr>
+      </w:pPr>
+      <w:r>
+        <w:rPr>
+          <w:rFonts w:ascii="Helvetica" w:eastAsia="Times New Roman" w:hAnsi="Helvetica" w:cs="Helvetica"/>
+          <w:color w:val="333333"/>
+          <w:sz w:val="24"/>
+          <w:szCs w:val="24"/>
+          <w:lang w:val="en-US" w:eastAsia="nl-NL"/>
         </w:rPr>
         <w:t> </w:t>
       </w:r>
@@ -6079,6 +6646,174 @@
     </w:p>
     <w:p>
       <w:pPr>
+        <w:shd w:val="clear" w:color="auto" w:fill="FFFFFF"/>
+        <w:spacing w:before="100" w:beforeAutospacing="1" w:after="100" w:afterAutospacing="1" w:line="360" w:lineRule="atLeast"/>
+        <w:ind w:left="720"/>
+        <w:rPr>
+          <w:rFonts w:ascii="Helvetica" w:eastAsia="Times New Roman" w:hAnsi="Helvetica" w:cs="Helvetica"/>
+          <w:color w:val="333333"/>
+          <w:sz w:val="24"/>
+          <w:szCs w:val="24"/>
+          <w:lang w:val="en-US" w:eastAsia="nl-NL"/>
+        </w:rPr>
+      </w:pPr>
+      <w:hyperlink r:id="rId60" w:tgtFrame="mysql_doc" w:history="1">
+        <w:r>
+          <w:rPr>
+            <w:rStyle w:val="Hyperlink"/>
+            <w:rFonts w:ascii="Courier New" w:hAnsi="Courier New" w:cs="Courier New"/>
+            <w:color w:val="235A81"/>
+            <w:sz w:val="16"/>
+            <w:szCs w:val="16"/>
+            <w:shd w:val="clear" w:color="auto" w:fill="E5E5E5"/>
+            <w:lang w:val="en-US"/>
+          </w:rPr>
+          <w:t>SELECT</w:t>
+        </w:r>
+      </w:hyperlink>
+      <w:r>
+        <w:rPr>
+          <w:rFonts w:ascii="Courier New" w:hAnsi="Courier New" w:cs="Courier New"/>
+          <w:color w:val="444444"/>
+          <w:sz w:val="16"/>
+          <w:szCs w:val="16"/>
+          <w:shd w:val="clear" w:color="auto" w:fill="E5E5E5"/>
+          <w:lang w:val="en-US"/>
+        </w:rPr>
+        <w:t> * </w:t>
+      </w:r>
+      <w:r>
+        <w:rPr>
+          <w:rStyle w:val="cm-keyword"/>
+          <w:rFonts w:ascii="Courier New" w:hAnsi="Courier New" w:cs="Courier New"/>
+          <w:color w:val="770088"/>
+          <w:sz w:val="16"/>
+          <w:szCs w:val="16"/>
+          <w:shd w:val="clear" w:color="auto" w:fill="E5E5E5"/>
+          <w:lang w:val="en-US"/>
+        </w:rPr>
+        <w:t>FROM</w:t>
+      </w:r>
+      <w:r>
+        <w:rPr>
+          <w:rFonts w:ascii="Courier New" w:hAnsi="Courier New" w:cs="Courier New"/>
+          <w:color w:val="444444"/>
+          <w:sz w:val="16"/>
+          <w:szCs w:val="16"/>
+          <w:shd w:val="clear" w:color="auto" w:fill="E5E5E5"/>
+          <w:lang w:val="en-US"/>
+        </w:rPr>
+        <w:t> weapon </w:t>
+      </w:r>
+      <w:r>
+        <w:rPr>
+          <w:rStyle w:val="cm-keyword"/>
+          <w:rFonts w:ascii="Courier New" w:hAnsi="Courier New" w:cs="Courier New"/>
+          <w:color w:val="770088"/>
+          <w:sz w:val="16"/>
+          <w:szCs w:val="16"/>
+          <w:shd w:val="clear" w:color="auto" w:fill="E5E5E5"/>
+          <w:lang w:val="en-US"/>
+        </w:rPr>
+        <w:t>WHERE</w:t>
+      </w:r>
+      <w:r>
+        <w:rPr>
+          <w:rFonts w:ascii="Courier New" w:hAnsi="Courier New" w:cs="Courier New"/>
+          <w:color w:val="444444"/>
+          <w:sz w:val="16"/>
+          <w:szCs w:val="16"/>
+          <w:shd w:val="clear" w:color="auto" w:fill="E5E5E5"/>
+          <w:lang w:val="en-US"/>
+        </w:rPr>
+        <w:t> price </w:t>
+      </w:r>
+      <w:r>
+        <w:rPr>
+          <w:rStyle w:val="cm-keyword"/>
+          <w:rFonts w:ascii="Courier New" w:hAnsi="Courier New" w:cs="Courier New"/>
+          <w:color w:val="770088"/>
+          <w:sz w:val="16"/>
+          <w:szCs w:val="16"/>
+          <w:shd w:val="clear" w:color="auto" w:fill="E5E5E5"/>
+          <w:lang w:val="en-US"/>
+        </w:rPr>
+        <w:t>BETWEEN</w:t>
+      </w:r>
+      <w:r>
+        <w:rPr>
+          <w:rFonts w:ascii="Courier New" w:hAnsi="Courier New" w:cs="Courier New"/>
+          <w:color w:val="444444"/>
+          <w:sz w:val="16"/>
+          <w:szCs w:val="16"/>
+          <w:shd w:val="clear" w:color="auto" w:fill="E5E5E5"/>
+          <w:lang w:val="en-US"/>
+        </w:rPr>
+        <w:t> </w:t>
+      </w:r>
+      <w:r>
+        <w:rPr>
+          <w:rStyle w:val="cm-number"/>
+          <w:rFonts w:ascii="Courier New" w:hAnsi="Courier New" w:cs="Courier New"/>
+          <w:color w:val="116644"/>
+          <w:sz w:val="16"/>
+          <w:szCs w:val="16"/>
+          <w:shd w:val="clear" w:color="auto" w:fill="E5E5E5"/>
+          <w:lang w:val="en-US"/>
+        </w:rPr>
+        <w:t>100</w:t>
+      </w:r>
+      <w:r>
+        <w:rPr>
+          <w:rFonts w:ascii="Courier New" w:hAnsi="Courier New" w:cs="Courier New"/>
+          <w:color w:val="444444"/>
+          <w:sz w:val="16"/>
+          <w:szCs w:val="16"/>
+          <w:shd w:val="clear" w:color="auto" w:fill="E5E5E5"/>
+          <w:lang w:val="en-US"/>
+        </w:rPr>
+        <w:t> </w:t>
+      </w:r>
+      <w:hyperlink r:id="rId61" w:anchor="operator_and" w:tgtFrame="mysql_doc" w:history="1">
+        <w:r>
+          <w:rPr>
+            <w:rStyle w:val="Hyperlink"/>
+            <w:rFonts w:ascii="Courier New" w:hAnsi="Courier New" w:cs="Courier New"/>
+            <w:color w:val="235A81"/>
+            <w:sz w:val="16"/>
+            <w:szCs w:val="16"/>
+            <w:shd w:val="clear" w:color="auto" w:fill="E5E5E5"/>
+            <w:lang w:val="en-US"/>
+          </w:rPr>
+          <w:t>AND</w:t>
+        </w:r>
+      </w:hyperlink>
+      <w:r>
+        <w:rPr>
+          <w:rFonts w:ascii="Courier New" w:hAnsi="Courier New" w:cs="Courier New"/>
+          <w:color w:val="444444"/>
+          <w:sz w:val="16"/>
+          <w:szCs w:val="16"/>
+          <w:shd w:val="clear" w:color="auto" w:fill="E5E5E5"/>
+          <w:lang w:val="en-US"/>
+        </w:rPr>
+        <w:t> </w:t>
+      </w:r>
+      <w:r>
+        <w:rPr>
+          <w:rStyle w:val="cm-number"/>
+          <w:rFonts w:ascii="Courier New" w:hAnsi="Courier New" w:cs="Courier New"/>
+          <w:color w:val="116644"/>
+          <w:sz w:val="16"/>
+          <w:szCs w:val="16"/>
+          <w:shd w:val="clear" w:color="auto" w:fill="E5E5E5"/>
+          <w:lang w:val="en-US"/>
+        </w:rPr>
+        <w:t>1000</w:t>
+      </w:r>
+    </w:p>
+    <w:p>
+      <w:pPr>
         <w:numPr>
           <w:ilvl w:val="0"/>
           <w:numId w:val="8"/>
@@ -6106,6 +6841,174 @@
     </w:p>
     <w:p>
       <w:pPr>
+        <w:shd w:val="clear" w:color="auto" w:fill="FFFFFF"/>
+        <w:spacing w:before="100" w:beforeAutospacing="1" w:after="100" w:afterAutospacing="1" w:line="360" w:lineRule="atLeast"/>
+        <w:ind w:left="720"/>
+        <w:rPr>
+          <w:rFonts w:ascii="Helvetica" w:eastAsia="Times New Roman" w:hAnsi="Helvetica" w:cs="Helvetica"/>
+          <w:color w:val="333333"/>
+          <w:sz w:val="24"/>
+          <w:szCs w:val="24"/>
+          <w:lang w:val="en-US" w:eastAsia="nl-NL"/>
+        </w:rPr>
+      </w:pPr>
+      <w:hyperlink r:id="rId62" w:tgtFrame="mysql_doc" w:history="1">
+        <w:r>
+          <w:rPr>
+            <w:rStyle w:val="Hyperlink"/>
+            <w:rFonts w:ascii="Courier New" w:hAnsi="Courier New" w:cs="Courier New"/>
+            <w:color w:val="235A81"/>
+            <w:sz w:val="16"/>
+            <w:szCs w:val="16"/>
+            <w:shd w:val="clear" w:color="auto" w:fill="E5E5E5"/>
+            <w:lang w:val="en-US"/>
+          </w:rPr>
+          <w:t>SELECT</w:t>
+        </w:r>
+      </w:hyperlink>
+      <w:r>
+        <w:rPr>
+          <w:rFonts w:ascii="Courier New" w:hAnsi="Courier New" w:cs="Courier New"/>
+          <w:color w:val="444444"/>
+          <w:sz w:val="16"/>
+          <w:szCs w:val="16"/>
+          <w:shd w:val="clear" w:color="auto" w:fill="E5E5E5"/>
+          <w:lang w:val="en-US"/>
+        </w:rPr>
+        <w:t> * </w:t>
+      </w:r>
+      <w:r>
+        <w:rPr>
+          <w:rStyle w:val="cm-keyword"/>
+          <w:rFonts w:ascii="Courier New" w:hAnsi="Courier New" w:cs="Courier New"/>
+          <w:color w:val="770088"/>
+          <w:sz w:val="16"/>
+          <w:szCs w:val="16"/>
+          <w:shd w:val="clear" w:color="auto" w:fill="E5E5E5"/>
+          <w:lang w:val="en-US"/>
+        </w:rPr>
+        <w:t>FROM</w:t>
+      </w:r>
+      <w:r>
+        <w:rPr>
+          <w:rFonts w:ascii="Courier New" w:hAnsi="Courier New" w:cs="Courier New"/>
+          <w:color w:val="444444"/>
+          <w:sz w:val="16"/>
+          <w:szCs w:val="16"/>
+          <w:shd w:val="clear" w:color="auto" w:fill="E5E5E5"/>
+          <w:lang w:val="en-US"/>
+        </w:rPr>
+        <w:t> weapon </w:t>
+      </w:r>
+      <w:r>
+        <w:rPr>
+          <w:rStyle w:val="cm-keyword"/>
+          <w:rFonts w:ascii="Courier New" w:hAnsi="Courier New" w:cs="Courier New"/>
+          <w:color w:val="770088"/>
+          <w:sz w:val="16"/>
+          <w:szCs w:val="16"/>
+          <w:shd w:val="clear" w:color="auto" w:fill="E5E5E5"/>
+          <w:lang w:val="en-US"/>
+        </w:rPr>
+        <w:t>WHERE</w:t>
+      </w:r>
+      <w:r>
+        <w:rPr>
+          <w:rFonts w:ascii="Courier New" w:hAnsi="Courier New" w:cs="Courier New"/>
+          <w:color w:val="444444"/>
+          <w:sz w:val="16"/>
+          <w:szCs w:val="16"/>
+          <w:shd w:val="clear" w:color="auto" w:fill="E5E5E5"/>
+          <w:lang w:val="en-US"/>
+        </w:rPr>
+        <w:t> attack </w:t>
+      </w:r>
+      <w:r>
+        <w:rPr>
+          <w:rStyle w:val="cm-keyword"/>
+          <w:rFonts w:ascii="Courier New" w:hAnsi="Courier New" w:cs="Courier New"/>
+          <w:color w:val="770088"/>
+          <w:sz w:val="16"/>
+          <w:szCs w:val="16"/>
+          <w:shd w:val="clear" w:color="auto" w:fill="E5E5E5"/>
+          <w:lang w:val="en-US"/>
+        </w:rPr>
+        <w:t>BETWEEN</w:t>
+      </w:r>
+      <w:r>
+        <w:rPr>
+          <w:rFonts w:ascii="Courier New" w:hAnsi="Courier New" w:cs="Courier New"/>
+          <w:color w:val="444444"/>
+          <w:sz w:val="16"/>
+          <w:szCs w:val="16"/>
+          <w:shd w:val="clear" w:color="auto" w:fill="E5E5E5"/>
+          <w:lang w:val="en-US"/>
+        </w:rPr>
+        <w:t> </w:t>
+      </w:r>
+      <w:r>
+        <w:rPr>
+          <w:rStyle w:val="cm-number"/>
+          <w:rFonts w:ascii="Courier New" w:hAnsi="Courier New" w:cs="Courier New"/>
+          <w:color w:val="116644"/>
+          <w:sz w:val="16"/>
+          <w:szCs w:val="16"/>
+          <w:shd w:val="clear" w:color="auto" w:fill="E5E5E5"/>
+          <w:lang w:val="en-US"/>
+        </w:rPr>
+        <w:t>300</w:t>
+      </w:r>
+      <w:r>
+        <w:rPr>
+          <w:rFonts w:ascii="Courier New" w:hAnsi="Courier New" w:cs="Courier New"/>
+          <w:color w:val="444444"/>
+          <w:sz w:val="16"/>
+          <w:szCs w:val="16"/>
+          <w:shd w:val="clear" w:color="auto" w:fill="E5E5E5"/>
+          <w:lang w:val="en-US"/>
+        </w:rPr>
+        <w:t> </w:t>
+      </w:r>
+      <w:hyperlink r:id="rId63" w:anchor="operator_and" w:tgtFrame="mysql_doc" w:history="1">
+        <w:r>
+          <w:rPr>
+            <w:rStyle w:val="Hyperlink"/>
+            <w:rFonts w:ascii="Courier New" w:hAnsi="Courier New" w:cs="Courier New"/>
+            <w:color w:val="235A81"/>
+            <w:sz w:val="16"/>
+            <w:szCs w:val="16"/>
+            <w:shd w:val="clear" w:color="auto" w:fill="E5E5E5"/>
+            <w:lang w:val="en-US"/>
+          </w:rPr>
+          <w:t>AND</w:t>
+        </w:r>
+      </w:hyperlink>
+      <w:r>
+        <w:rPr>
+          <w:rFonts w:ascii="Courier New" w:hAnsi="Courier New" w:cs="Courier New"/>
+          <w:color w:val="444444"/>
+          <w:sz w:val="16"/>
+          <w:szCs w:val="16"/>
+          <w:shd w:val="clear" w:color="auto" w:fill="E5E5E5"/>
+          <w:lang w:val="en-US"/>
+        </w:rPr>
+        <w:t> </w:t>
+      </w:r>
+      <w:r>
+        <w:rPr>
+          <w:rStyle w:val="cm-number"/>
+          <w:rFonts w:ascii="Courier New" w:hAnsi="Courier New" w:cs="Courier New"/>
+          <w:color w:val="116644"/>
+          <w:sz w:val="16"/>
+          <w:szCs w:val="16"/>
+          <w:shd w:val="clear" w:color="auto" w:fill="E5E5E5"/>
+          <w:lang w:val="en-US"/>
+        </w:rPr>
+        <w:t>600</w:t>
+      </w:r>
+    </w:p>
+    <w:p>
+      <w:pPr>
         <w:numPr>
           <w:ilvl w:val="0"/>
           <w:numId w:val="8"/>
@@ -6155,6 +7058,174 @@
     </w:p>
     <w:p>
       <w:pPr>
+        <w:shd w:val="clear" w:color="auto" w:fill="FFFFFF"/>
+        <w:spacing w:before="100" w:beforeAutospacing="1" w:after="100" w:afterAutospacing="1" w:line="360" w:lineRule="atLeast"/>
+        <w:ind w:left="720"/>
+        <w:rPr>
+          <w:rFonts w:ascii="Helvetica" w:eastAsia="Times New Roman" w:hAnsi="Helvetica" w:cs="Helvetica"/>
+          <w:color w:val="333333"/>
+          <w:sz w:val="24"/>
+          <w:szCs w:val="24"/>
+          <w:lang w:val="en-US" w:eastAsia="nl-NL"/>
+        </w:rPr>
+      </w:pPr>
+      <w:hyperlink r:id="rId64" w:tgtFrame="mysql_doc" w:history="1">
+        <w:r>
+          <w:rPr>
+            <w:rStyle w:val="Hyperlink"/>
+            <w:rFonts w:ascii="Courier New" w:hAnsi="Courier New" w:cs="Courier New"/>
+            <w:color w:val="235A81"/>
+            <w:sz w:val="16"/>
+            <w:szCs w:val="16"/>
+            <w:shd w:val="clear" w:color="auto" w:fill="E5E5E5"/>
+            <w:lang w:val="en-US"/>
+          </w:rPr>
+          <w:t>SELECT</w:t>
+        </w:r>
+      </w:hyperlink>
+      <w:r>
+        <w:rPr>
+          <w:rFonts w:ascii="Courier New" w:hAnsi="Courier New" w:cs="Courier New"/>
+          <w:color w:val="444444"/>
+          <w:sz w:val="16"/>
+          <w:szCs w:val="16"/>
+          <w:shd w:val="clear" w:color="auto" w:fill="E5E5E5"/>
+          <w:lang w:val="en-US"/>
+        </w:rPr>
+        <w:t> * </w:t>
+      </w:r>
+      <w:r>
+        <w:rPr>
+          <w:rStyle w:val="cm-keyword"/>
+          <w:rFonts w:ascii="Courier New" w:hAnsi="Courier New" w:cs="Courier New"/>
+          <w:color w:val="770088"/>
+          <w:sz w:val="16"/>
+          <w:szCs w:val="16"/>
+          <w:shd w:val="clear" w:color="auto" w:fill="E5E5E5"/>
+          <w:lang w:val="en-US"/>
+        </w:rPr>
+        <w:t>FROM</w:t>
+      </w:r>
+      <w:r>
+        <w:rPr>
+          <w:rFonts w:ascii="Courier New" w:hAnsi="Courier New" w:cs="Courier New"/>
+          <w:color w:val="444444"/>
+          <w:sz w:val="16"/>
+          <w:szCs w:val="16"/>
+          <w:shd w:val="clear" w:color="auto" w:fill="E5E5E5"/>
+          <w:lang w:val="en-US"/>
+        </w:rPr>
+        <w:t> animal </w:t>
+      </w:r>
+      <w:r>
+        <w:rPr>
+          <w:rStyle w:val="cm-keyword"/>
+          <w:rFonts w:ascii="Courier New" w:hAnsi="Courier New" w:cs="Courier New"/>
+          <w:color w:val="770088"/>
+          <w:sz w:val="16"/>
+          <w:szCs w:val="16"/>
+          <w:shd w:val="clear" w:color="auto" w:fill="E5E5E5"/>
+          <w:lang w:val="en-US"/>
+        </w:rPr>
+        <w:t>WHERE</w:t>
+      </w:r>
+      <w:r>
+        <w:rPr>
+          <w:rFonts w:ascii="Courier New" w:hAnsi="Courier New" w:cs="Courier New"/>
+          <w:color w:val="444444"/>
+          <w:sz w:val="16"/>
+          <w:szCs w:val="16"/>
+          <w:shd w:val="clear" w:color="auto" w:fill="E5E5E5"/>
+          <w:lang w:val="en-US"/>
+        </w:rPr>
+        <w:t> defense </w:t>
+      </w:r>
+      <w:r>
+        <w:rPr>
+          <w:rStyle w:val="cm-keyword"/>
+          <w:rFonts w:ascii="Courier New" w:hAnsi="Courier New" w:cs="Courier New"/>
+          <w:color w:val="770088"/>
+          <w:sz w:val="16"/>
+          <w:szCs w:val="16"/>
+          <w:shd w:val="clear" w:color="auto" w:fill="E5E5E5"/>
+          <w:lang w:val="en-US"/>
+        </w:rPr>
+        <w:t>BETWEEN</w:t>
+      </w:r>
+      <w:r>
+        <w:rPr>
+          <w:rFonts w:ascii="Courier New" w:hAnsi="Courier New" w:cs="Courier New"/>
+          <w:color w:val="444444"/>
+          <w:sz w:val="16"/>
+          <w:szCs w:val="16"/>
+          <w:shd w:val="clear" w:color="auto" w:fill="E5E5E5"/>
+          <w:lang w:val="en-US"/>
+        </w:rPr>
+        <w:t> </w:t>
+      </w:r>
+      <w:r>
+        <w:rPr>
+          <w:rStyle w:val="cm-number"/>
+          <w:rFonts w:ascii="Courier New" w:hAnsi="Courier New" w:cs="Courier New"/>
+          <w:color w:val="116644"/>
+          <w:sz w:val="16"/>
+          <w:szCs w:val="16"/>
+          <w:shd w:val="clear" w:color="auto" w:fill="E5E5E5"/>
+          <w:lang w:val="en-US"/>
+        </w:rPr>
+        <w:t>7</w:t>
+      </w:r>
+      <w:r>
+        <w:rPr>
+          <w:rFonts w:ascii="Courier New" w:hAnsi="Courier New" w:cs="Courier New"/>
+          <w:color w:val="444444"/>
+          <w:sz w:val="16"/>
+          <w:szCs w:val="16"/>
+          <w:shd w:val="clear" w:color="auto" w:fill="E5E5E5"/>
+          <w:lang w:val="en-US"/>
+        </w:rPr>
+        <w:t> </w:t>
+      </w:r>
+      <w:hyperlink r:id="rId65" w:anchor="operator_and" w:tgtFrame="mysql_doc" w:history="1">
+        <w:r>
+          <w:rPr>
+            <w:rStyle w:val="Hyperlink"/>
+            <w:rFonts w:ascii="Courier New" w:hAnsi="Courier New" w:cs="Courier New"/>
+            <w:color w:val="235A81"/>
+            <w:sz w:val="16"/>
+            <w:szCs w:val="16"/>
+            <w:shd w:val="clear" w:color="auto" w:fill="E5E5E5"/>
+            <w:lang w:val="en-US"/>
+          </w:rPr>
+          <w:t>AND</w:t>
+        </w:r>
+      </w:hyperlink>
+      <w:r>
+        <w:rPr>
+          <w:rFonts w:ascii="Courier New" w:hAnsi="Courier New" w:cs="Courier New"/>
+          <w:color w:val="444444"/>
+          <w:sz w:val="16"/>
+          <w:szCs w:val="16"/>
+          <w:shd w:val="clear" w:color="auto" w:fill="E5E5E5"/>
+          <w:lang w:val="en-US"/>
+        </w:rPr>
+        <w:t> </w:t>
+      </w:r>
+      <w:r>
+        <w:rPr>
+          <w:rStyle w:val="cm-number"/>
+          <w:rFonts w:ascii="Courier New" w:hAnsi="Courier New" w:cs="Courier New"/>
+          <w:color w:val="116644"/>
+          <w:sz w:val="16"/>
+          <w:szCs w:val="16"/>
+          <w:shd w:val="clear" w:color="auto" w:fill="E5E5E5"/>
+          <w:lang w:val="en-US"/>
+        </w:rPr>
+        <w:t>9</w:t>
+      </w:r>
+    </w:p>
+    <w:p>
+      <w:pPr>
         <w:numPr>
           <w:ilvl w:val="0"/>
           <w:numId w:val="8"/>
@@ -6182,6 +7253,354 @@
     </w:p>
     <w:p>
       <w:pPr>
+        <w:shd w:val="clear" w:color="auto" w:fill="FFFFFF"/>
+        <w:spacing w:before="100" w:beforeAutospacing="1" w:after="100" w:afterAutospacing="1" w:line="360" w:lineRule="atLeast"/>
+        <w:ind w:left="720"/>
+        <w:rPr>
+          <w:rFonts w:ascii="Courier New" w:hAnsi="Courier New" w:cs="Courier New"/>
+          <w:color w:val="444444"/>
+          <w:sz w:val="16"/>
+          <w:szCs w:val="16"/>
+          <w:shd w:val="clear" w:color="auto" w:fill="E5E5E5"/>
+          <w:lang w:val="en-US"/>
+        </w:rPr>
+      </w:pPr>
+      <w:hyperlink r:id="rId66" w:tgtFrame="mysql_doc" w:history="1">
+        <w:r>
+          <w:rPr>
+            <w:rStyle w:val="Hyperlink"/>
+            <w:rFonts w:ascii="Courier New" w:hAnsi="Courier New" w:cs="Courier New"/>
+            <w:color w:val="235A81"/>
+            <w:sz w:val="16"/>
+            <w:szCs w:val="16"/>
+            <w:shd w:val="clear" w:color="auto" w:fill="E5E5E5"/>
+            <w:lang w:val="en-US"/>
+          </w:rPr>
+          <w:t>SELECT</w:t>
+        </w:r>
+      </w:hyperlink>
+      <w:r>
+        <w:rPr>
+          <w:rFonts w:ascii="Courier New" w:hAnsi="Courier New" w:cs="Courier New"/>
+          <w:color w:val="444444"/>
+          <w:sz w:val="16"/>
+          <w:szCs w:val="16"/>
+          <w:shd w:val="clear" w:color="auto" w:fill="E5E5E5"/>
+          <w:lang w:val="en-US"/>
+        </w:rPr>
+        <w:t> </w:t>
+      </w:r>
+      <w:hyperlink r:id="rId67" w:anchor="function_max" w:tgtFrame="mysql_doc" w:history="1">
+        <w:r>
+          <w:rPr>
+            <w:rStyle w:val="Hyperlink"/>
+            <w:rFonts w:ascii="Courier New" w:hAnsi="Courier New" w:cs="Courier New"/>
+            <w:color w:val="235A81"/>
+            <w:sz w:val="16"/>
+            <w:szCs w:val="16"/>
+            <w:shd w:val="clear" w:color="auto" w:fill="E5E5E5"/>
+            <w:lang w:val="en-US"/>
+          </w:rPr>
+          <w:t>MAX</w:t>
+        </w:r>
+      </w:hyperlink>
+      <w:r>
+        <w:rPr>
+          <w:rFonts w:ascii="Courier New" w:hAnsi="Courier New" w:cs="Courier New"/>
+          <w:color w:val="444444"/>
+          <w:sz w:val="16"/>
+          <w:szCs w:val="16"/>
+          <w:shd w:val="clear" w:color="auto" w:fill="E5E5E5"/>
+          <w:lang w:val="en-US"/>
+        </w:rPr>
+        <w:t>(gold) </w:t>
+      </w:r>
+      <w:r>
+        <w:rPr>
+          <w:rStyle w:val="cm-keyword"/>
+          <w:rFonts w:ascii="Courier New" w:hAnsi="Courier New" w:cs="Courier New"/>
+          <w:color w:val="770088"/>
+          <w:sz w:val="16"/>
+          <w:szCs w:val="16"/>
+          <w:shd w:val="clear" w:color="auto" w:fill="E5E5E5"/>
+          <w:lang w:val="en-US"/>
+        </w:rPr>
+        <w:t>AS</w:t>
+      </w:r>
+      <w:r>
+        <w:rPr>
+          <w:rFonts w:ascii="Courier New" w:hAnsi="Courier New" w:cs="Courier New"/>
+          <w:color w:val="444444"/>
+          <w:sz w:val="16"/>
+          <w:szCs w:val="16"/>
+          <w:shd w:val="clear" w:color="auto" w:fill="E5E5E5"/>
+          <w:lang w:val="en-US"/>
+        </w:rPr>
+        <w:t> </w:t>
+      </w:r>
+      <w:proofErr w:type="spellStart"/>
+      <w:r>
+        <w:rPr>
+          <w:rFonts w:ascii="Courier New" w:hAnsi="Courier New" w:cs="Courier New"/>
+          <w:color w:val="444444"/>
+          <w:sz w:val="16"/>
+          <w:szCs w:val="16"/>
+          <w:shd w:val="clear" w:color="auto" w:fill="E5E5E5"/>
+          <w:lang w:val="en-US"/>
+        </w:rPr>
+        <w:t>maxgold</w:t>
+      </w:r>
+      <w:proofErr w:type="spellEnd"/>
+      <w:r>
+        <w:rPr>
+          <w:rFonts w:ascii="Courier New" w:hAnsi="Courier New" w:cs="Courier New"/>
+          <w:color w:val="444444"/>
+          <w:sz w:val="16"/>
+          <w:szCs w:val="16"/>
+          <w:shd w:val="clear" w:color="auto" w:fill="E5E5E5"/>
+          <w:lang w:val="en-US"/>
+        </w:rPr>
+        <w:t> </w:t>
+      </w:r>
+      <w:r>
+        <w:rPr>
+          <w:rStyle w:val="cm-keyword"/>
+          <w:rFonts w:ascii="Courier New" w:hAnsi="Courier New" w:cs="Courier New"/>
+          <w:color w:val="770088"/>
+          <w:sz w:val="16"/>
+          <w:szCs w:val="16"/>
+          <w:shd w:val="clear" w:color="auto" w:fill="E5E5E5"/>
+          <w:lang w:val="en-US"/>
+        </w:rPr>
+        <w:t>FROM</w:t>
+      </w:r>
+      <w:r>
+        <w:rPr>
+          <w:rFonts w:ascii="Courier New" w:hAnsi="Courier New" w:cs="Courier New"/>
+          <w:color w:val="444444"/>
+          <w:sz w:val="16"/>
+          <w:szCs w:val="16"/>
+          <w:shd w:val="clear" w:color="auto" w:fill="E5E5E5"/>
+          <w:lang w:val="en-US"/>
+        </w:rPr>
+        <w:t> person</w:t>
+      </w:r>
+      <w:r>
+        <w:rPr>
+          <w:rFonts w:ascii="Courier New" w:hAnsi="Courier New" w:cs="Courier New"/>
+          <w:color w:val="444444"/>
+          <w:sz w:val="16"/>
+          <w:szCs w:val="16"/>
+          <w:shd w:val="clear" w:color="auto" w:fill="E5E5E5"/>
+          <w:lang w:val="en-US"/>
+        </w:rPr>
+        <w:t xml:space="preserve">  (</w:t>
+      </w:r>
+      <w:r>
+        <w:rPr>
+          <w:rFonts w:ascii="Courier New" w:hAnsi="Courier New" w:cs="Courier New"/>
+          <w:color w:val="444444"/>
+          <w:sz w:val="16"/>
+          <w:szCs w:val="16"/>
+          <w:shd w:val="clear" w:color="auto" w:fill="E5E5E5"/>
+          <w:lang w:val="en-US"/>
+        </w:rPr>
+        <w:t>40000)</w:t>
+      </w:r>
+    </w:p>
+    <w:p>
+      <w:pPr>
+        <w:shd w:val="clear" w:color="auto" w:fill="FFFFFF"/>
+        <w:spacing w:before="100" w:beforeAutospacing="1" w:after="100" w:afterAutospacing="1" w:line="360" w:lineRule="atLeast"/>
+        <w:ind w:left="720"/>
+        <w:rPr>
+          <w:rFonts w:ascii="Helvetica" w:eastAsia="Times New Roman" w:hAnsi="Helvetica" w:cs="Helvetica"/>
+          <w:color w:val="333333"/>
+          <w:sz w:val="24"/>
+          <w:szCs w:val="24"/>
+          <w:lang w:val="en-US" w:eastAsia="nl-NL"/>
+        </w:rPr>
+      </w:pPr>
+      <w:hyperlink r:id="rId68" w:tgtFrame="mysql_doc" w:history="1">
+        <w:r>
+          <w:rPr>
+            <w:rStyle w:val="Hyperlink"/>
+            <w:rFonts w:ascii="Courier New" w:hAnsi="Courier New" w:cs="Courier New"/>
+            <w:color w:val="235A81"/>
+            <w:sz w:val="16"/>
+            <w:szCs w:val="16"/>
+            <w:shd w:val="clear" w:color="auto" w:fill="E5E5E5"/>
+            <w:lang w:val="en-US"/>
+          </w:rPr>
+          <w:t>SELECT</w:t>
+        </w:r>
+      </w:hyperlink>
+      <w:r>
+        <w:rPr>
+          <w:rFonts w:ascii="Courier New" w:hAnsi="Courier New" w:cs="Courier New"/>
+          <w:color w:val="444444"/>
+          <w:sz w:val="16"/>
+          <w:szCs w:val="16"/>
+          <w:shd w:val="clear" w:color="auto" w:fill="E5E5E5"/>
+          <w:lang w:val="en-US"/>
+        </w:rPr>
+        <w:t> * </w:t>
+      </w:r>
+      <w:r>
+        <w:rPr>
+          <w:rStyle w:val="cm-keyword"/>
+          <w:rFonts w:ascii="Courier New" w:hAnsi="Courier New" w:cs="Courier New"/>
+          <w:color w:val="770088"/>
+          <w:sz w:val="16"/>
+          <w:szCs w:val="16"/>
+          <w:shd w:val="clear" w:color="auto" w:fill="E5E5E5"/>
+          <w:lang w:val="en-US"/>
+        </w:rPr>
+        <w:t>FROM</w:t>
+      </w:r>
+      <w:r>
+        <w:rPr>
+          <w:rFonts w:ascii="Courier New" w:hAnsi="Courier New" w:cs="Courier New"/>
+          <w:color w:val="444444"/>
+          <w:sz w:val="16"/>
+          <w:szCs w:val="16"/>
+          <w:shd w:val="clear" w:color="auto" w:fill="E5E5E5"/>
+          <w:lang w:val="en-US"/>
+        </w:rPr>
+        <w:t> </w:t>
+      </w:r>
+      <w:r>
+        <w:rPr>
+          <w:rStyle w:val="cm-variable-2"/>
+          <w:rFonts w:ascii="Courier New" w:hAnsi="Courier New" w:cs="Courier New"/>
+          <w:color w:val="0055AA"/>
+          <w:sz w:val="16"/>
+          <w:szCs w:val="16"/>
+          <w:shd w:val="clear" w:color="auto" w:fill="E5E5E5"/>
+          <w:lang w:val="en-US"/>
+        </w:rPr>
+        <w:t>`person`</w:t>
+      </w:r>
+      <w:r>
+        <w:rPr>
+          <w:rFonts w:ascii="Courier New" w:hAnsi="Courier New" w:cs="Courier New"/>
+          <w:color w:val="444444"/>
+          <w:sz w:val="16"/>
+          <w:szCs w:val="16"/>
+          <w:shd w:val="clear" w:color="auto" w:fill="E5E5E5"/>
+          <w:lang w:val="en-US"/>
+        </w:rPr>
+        <w:t> </w:t>
+      </w:r>
+      <w:r>
+        <w:rPr>
+          <w:rStyle w:val="cm-keyword"/>
+          <w:rFonts w:ascii="Courier New" w:hAnsi="Courier New" w:cs="Courier New"/>
+          <w:color w:val="770088"/>
+          <w:sz w:val="16"/>
+          <w:szCs w:val="16"/>
+          <w:shd w:val="clear" w:color="auto" w:fill="E5E5E5"/>
+          <w:lang w:val="en-US"/>
+        </w:rPr>
+        <w:t>WHERE</w:t>
+      </w:r>
+      <w:r>
+        <w:rPr>
+          <w:rFonts w:ascii="Courier New" w:hAnsi="Courier New" w:cs="Courier New"/>
+          <w:color w:val="444444"/>
+          <w:sz w:val="16"/>
+          <w:szCs w:val="16"/>
+          <w:shd w:val="clear" w:color="auto" w:fill="E5E5E5"/>
+          <w:lang w:val="en-US"/>
+        </w:rPr>
+        <w:t> gold </w:t>
+      </w:r>
+      <w:r>
+        <w:rPr>
+          <w:rStyle w:val="cm-keyword"/>
+          <w:rFonts w:ascii="Courier New" w:hAnsi="Courier New" w:cs="Courier New"/>
+          <w:color w:val="770088"/>
+          <w:sz w:val="16"/>
+          <w:szCs w:val="16"/>
+          <w:shd w:val="clear" w:color="auto" w:fill="E5E5E5"/>
+          <w:lang w:val="en-US"/>
+        </w:rPr>
+        <w:t>BETWEEN</w:t>
+      </w:r>
+      <w:r>
+        <w:rPr>
+          <w:rFonts w:ascii="Courier New" w:hAnsi="Courier New" w:cs="Courier New"/>
+          <w:color w:val="444444"/>
+          <w:sz w:val="16"/>
+          <w:szCs w:val="16"/>
+          <w:shd w:val="clear" w:color="auto" w:fill="E5E5E5"/>
+          <w:lang w:val="en-US"/>
+        </w:rPr>
+        <w:t> </w:t>
+      </w:r>
+      <w:r>
+        <w:rPr>
+          <w:rStyle w:val="cm-number"/>
+          <w:rFonts w:ascii="Courier New" w:hAnsi="Courier New" w:cs="Courier New"/>
+          <w:color w:val="116644"/>
+          <w:sz w:val="16"/>
+          <w:szCs w:val="16"/>
+          <w:shd w:val="clear" w:color="auto" w:fill="E5E5E5"/>
+          <w:lang w:val="en-US"/>
+        </w:rPr>
+        <w:t>1800</w:t>
+      </w:r>
+      <w:r>
+        <w:rPr>
+          <w:rFonts w:ascii="Courier New" w:hAnsi="Courier New" w:cs="Courier New"/>
+          <w:color w:val="444444"/>
+          <w:sz w:val="16"/>
+          <w:szCs w:val="16"/>
+          <w:shd w:val="clear" w:color="auto" w:fill="E5E5E5"/>
+          <w:lang w:val="en-US"/>
+        </w:rPr>
+        <w:t> </w:t>
+      </w:r>
+      <w:hyperlink r:id="rId69" w:anchor="operator_and" w:tgtFrame="mysql_doc" w:history="1">
+        <w:r>
+          <w:rPr>
+            <w:rStyle w:val="Hyperlink"/>
+            <w:rFonts w:ascii="Courier New" w:hAnsi="Courier New" w:cs="Courier New"/>
+            <w:color w:val="235A81"/>
+            <w:sz w:val="16"/>
+            <w:szCs w:val="16"/>
+            <w:shd w:val="clear" w:color="auto" w:fill="E5E5E5"/>
+            <w:lang w:val="en-US"/>
+          </w:rPr>
+          <w:t>AND</w:t>
+        </w:r>
+      </w:hyperlink>
+      <w:r>
+        <w:rPr>
+          <w:rFonts w:ascii="Courier New" w:hAnsi="Courier New" w:cs="Courier New"/>
+          <w:color w:val="444444"/>
+          <w:sz w:val="16"/>
+          <w:szCs w:val="16"/>
+          <w:shd w:val="clear" w:color="auto" w:fill="E5E5E5"/>
+          <w:lang w:val="en-US"/>
+        </w:rPr>
+        <w:t> </w:t>
+      </w:r>
+      <w:r>
+        <w:rPr>
+          <w:rStyle w:val="cm-number"/>
+          <w:rFonts w:ascii="Courier New" w:hAnsi="Courier New" w:cs="Courier New"/>
+          <w:color w:val="116644"/>
+          <w:sz w:val="16"/>
+          <w:szCs w:val="16"/>
+          <w:shd w:val="clear" w:color="auto" w:fill="E5E5E5"/>
+          <w:lang w:val="en-US"/>
+        </w:rPr>
+        <w:t>40000</w:t>
+      </w:r>
+    </w:p>
+    <w:p>
+      <w:pPr>
         <w:numPr>
           <w:ilvl w:val="0"/>
           <w:numId w:val="8"/>
@@ -6204,7 +7623,334 @@
           <w:szCs w:val="24"/>
           <w:lang w:eastAsia="nl-NL"/>
         </w:rPr>
+        <w:lastRenderedPageBreak/>
         <w:t>Met welke query kun je de personen laten zien die meer dan 1850 goud hebben?</w:t>
+      </w:r>
+    </w:p>
+    <w:p>
+      <w:pPr>
+        <w:shd w:val="clear" w:color="auto" w:fill="FFFFFF"/>
+        <w:spacing w:before="100" w:beforeAutospacing="1" w:after="100" w:afterAutospacing="1" w:line="360" w:lineRule="atLeast"/>
+        <w:ind w:left="360" w:firstLine="348"/>
+        <w:rPr>
+          <w:rFonts w:ascii="Courier New" w:hAnsi="Courier New" w:cs="Courier New"/>
+          <w:color w:val="444444"/>
+          <w:sz w:val="16"/>
+          <w:szCs w:val="16"/>
+          <w:shd w:val="clear" w:color="auto" w:fill="E5E5E5"/>
+          <w:lang w:val="en-US"/>
+        </w:rPr>
+      </w:pPr>
+      <w:hyperlink r:id="rId70" w:tgtFrame="mysql_doc" w:history="1">
+        <w:r>
+          <w:rPr>
+            <w:rStyle w:val="Hyperlink"/>
+            <w:rFonts w:ascii="Courier New" w:hAnsi="Courier New" w:cs="Courier New"/>
+            <w:color w:val="235A81"/>
+            <w:sz w:val="16"/>
+            <w:szCs w:val="16"/>
+            <w:shd w:val="clear" w:color="auto" w:fill="E5E5E5"/>
+            <w:lang w:val="en-US"/>
+          </w:rPr>
+          <w:t>SELECT</w:t>
+        </w:r>
+      </w:hyperlink>
+      <w:r>
+        <w:rPr>
+          <w:rFonts w:ascii="Courier New" w:hAnsi="Courier New" w:cs="Courier New"/>
+          <w:color w:val="444444"/>
+          <w:sz w:val="16"/>
+          <w:szCs w:val="16"/>
+          <w:shd w:val="clear" w:color="auto" w:fill="E5E5E5"/>
+          <w:lang w:val="en-US"/>
+        </w:rPr>
+        <w:t> </w:t>
+      </w:r>
+      <w:hyperlink r:id="rId71" w:anchor="function_max" w:tgtFrame="mysql_doc" w:history="1">
+        <w:r>
+          <w:rPr>
+            <w:rStyle w:val="Hyperlink"/>
+            <w:rFonts w:ascii="Courier New" w:hAnsi="Courier New" w:cs="Courier New"/>
+            <w:color w:val="235A81"/>
+            <w:sz w:val="16"/>
+            <w:szCs w:val="16"/>
+            <w:shd w:val="clear" w:color="auto" w:fill="E5E5E5"/>
+            <w:lang w:val="en-US"/>
+          </w:rPr>
+          <w:t>MAX</w:t>
+        </w:r>
+      </w:hyperlink>
+      <w:r>
+        <w:rPr>
+          <w:rFonts w:ascii="Courier New" w:hAnsi="Courier New" w:cs="Courier New"/>
+          <w:color w:val="444444"/>
+          <w:sz w:val="16"/>
+          <w:szCs w:val="16"/>
+          <w:shd w:val="clear" w:color="auto" w:fill="E5E5E5"/>
+          <w:lang w:val="en-US"/>
+        </w:rPr>
+        <w:t>(gold) </w:t>
+      </w:r>
+      <w:r>
+        <w:rPr>
+          <w:rStyle w:val="cm-keyword"/>
+          <w:rFonts w:ascii="Courier New" w:hAnsi="Courier New" w:cs="Courier New"/>
+          <w:color w:val="770088"/>
+          <w:sz w:val="16"/>
+          <w:szCs w:val="16"/>
+          <w:shd w:val="clear" w:color="auto" w:fill="E5E5E5"/>
+          <w:lang w:val="en-US"/>
+        </w:rPr>
+        <w:t>AS</w:t>
+      </w:r>
+      <w:r>
+        <w:rPr>
+          <w:rFonts w:ascii="Courier New" w:hAnsi="Courier New" w:cs="Courier New"/>
+          <w:color w:val="444444"/>
+          <w:sz w:val="16"/>
+          <w:szCs w:val="16"/>
+          <w:shd w:val="clear" w:color="auto" w:fill="E5E5E5"/>
+          <w:lang w:val="en-US"/>
+        </w:rPr>
+        <w:t> </w:t>
+      </w:r>
+      <w:proofErr w:type="spellStart"/>
+      <w:r>
+        <w:rPr>
+          <w:rFonts w:ascii="Courier New" w:hAnsi="Courier New" w:cs="Courier New"/>
+          <w:color w:val="444444"/>
+          <w:sz w:val="16"/>
+          <w:szCs w:val="16"/>
+          <w:shd w:val="clear" w:color="auto" w:fill="E5E5E5"/>
+          <w:lang w:val="en-US"/>
+        </w:rPr>
+        <w:t>maxgold</w:t>
+      </w:r>
+      <w:proofErr w:type="spellEnd"/>
+      <w:r>
+        <w:rPr>
+          <w:rFonts w:ascii="Courier New" w:hAnsi="Courier New" w:cs="Courier New"/>
+          <w:color w:val="444444"/>
+          <w:sz w:val="16"/>
+          <w:szCs w:val="16"/>
+          <w:shd w:val="clear" w:color="auto" w:fill="E5E5E5"/>
+          <w:lang w:val="en-US"/>
+        </w:rPr>
+        <w:t> </w:t>
+      </w:r>
+      <w:r>
+        <w:rPr>
+          <w:rStyle w:val="cm-keyword"/>
+          <w:rFonts w:ascii="Courier New" w:hAnsi="Courier New" w:cs="Courier New"/>
+          <w:color w:val="770088"/>
+          <w:sz w:val="16"/>
+          <w:szCs w:val="16"/>
+          <w:shd w:val="clear" w:color="auto" w:fill="E5E5E5"/>
+          <w:lang w:val="en-US"/>
+        </w:rPr>
+        <w:t>FROM</w:t>
+      </w:r>
+      <w:r>
+        <w:rPr>
+          <w:rFonts w:ascii="Courier New" w:hAnsi="Courier New" w:cs="Courier New"/>
+          <w:color w:val="444444"/>
+          <w:sz w:val="16"/>
+          <w:szCs w:val="16"/>
+          <w:shd w:val="clear" w:color="auto" w:fill="E5E5E5"/>
+          <w:lang w:val="en-US"/>
+        </w:rPr>
+        <w:t> person  (40000)</w:t>
+      </w:r>
+    </w:p>
+    <w:p>
+      <w:pPr>
+        <w:shd w:val="clear" w:color="auto" w:fill="FFFFFF"/>
+        <w:spacing w:before="100" w:beforeAutospacing="1" w:after="100" w:afterAutospacing="1" w:line="360" w:lineRule="atLeast"/>
+        <w:ind w:left="720"/>
+        <w:rPr>
+          <w:rFonts w:ascii="Helvetica" w:eastAsia="Times New Roman" w:hAnsi="Helvetica" w:cs="Helvetica"/>
+          <w:color w:val="333333"/>
+          <w:sz w:val="24"/>
+          <w:szCs w:val="24"/>
+          <w:lang w:val="en-US" w:eastAsia="nl-NL"/>
+        </w:rPr>
+      </w:pPr>
+      <w:hyperlink r:id="rId72" w:tgtFrame="mysql_doc" w:history="1">
+        <w:r>
+          <w:rPr>
+            <w:rStyle w:val="Hyperlink"/>
+            <w:rFonts w:ascii="Courier New" w:hAnsi="Courier New" w:cs="Courier New"/>
+            <w:color w:val="235A81"/>
+            <w:sz w:val="16"/>
+            <w:szCs w:val="16"/>
+            <w:shd w:val="clear" w:color="auto" w:fill="E5E5E5"/>
+            <w:lang w:val="en-US"/>
+          </w:rPr>
+          <w:t>SELECT</w:t>
+        </w:r>
+      </w:hyperlink>
+      <w:r>
+        <w:rPr>
+          <w:rFonts w:ascii="Courier New" w:hAnsi="Courier New" w:cs="Courier New"/>
+          <w:color w:val="444444"/>
+          <w:sz w:val="16"/>
+          <w:szCs w:val="16"/>
+          <w:shd w:val="clear" w:color="auto" w:fill="E5E5E5"/>
+          <w:lang w:val="en-US"/>
+        </w:rPr>
+        <w:t> * </w:t>
+      </w:r>
+      <w:r>
+        <w:rPr>
+          <w:rStyle w:val="cm-keyword"/>
+          <w:rFonts w:ascii="Courier New" w:hAnsi="Courier New" w:cs="Courier New"/>
+          <w:color w:val="770088"/>
+          <w:sz w:val="16"/>
+          <w:szCs w:val="16"/>
+          <w:shd w:val="clear" w:color="auto" w:fill="E5E5E5"/>
+          <w:lang w:val="en-US"/>
+        </w:rPr>
+        <w:t>FROM</w:t>
+      </w:r>
+      <w:r>
+        <w:rPr>
+          <w:rFonts w:ascii="Courier New" w:hAnsi="Courier New" w:cs="Courier New"/>
+          <w:color w:val="444444"/>
+          <w:sz w:val="16"/>
+          <w:szCs w:val="16"/>
+          <w:shd w:val="clear" w:color="auto" w:fill="E5E5E5"/>
+          <w:lang w:val="en-US"/>
+        </w:rPr>
+        <w:t> </w:t>
+      </w:r>
+      <w:r>
+        <w:rPr>
+          <w:rStyle w:val="cm-variable-2"/>
+          <w:rFonts w:ascii="Courier New" w:hAnsi="Courier New" w:cs="Courier New"/>
+          <w:color w:val="0055AA"/>
+          <w:sz w:val="16"/>
+          <w:szCs w:val="16"/>
+          <w:shd w:val="clear" w:color="auto" w:fill="E5E5E5"/>
+          <w:lang w:val="en-US"/>
+        </w:rPr>
+        <w:t>`person`</w:t>
+      </w:r>
+      <w:r>
+        <w:rPr>
+          <w:rFonts w:ascii="Courier New" w:hAnsi="Courier New" w:cs="Courier New"/>
+          <w:color w:val="444444"/>
+          <w:sz w:val="16"/>
+          <w:szCs w:val="16"/>
+          <w:shd w:val="clear" w:color="auto" w:fill="E5E5E5"/>
+          <w:lang w:val="en-US"/>
+        </w:rPr>
+        <w:t> </w:t>
+      </w:r>
+      <w:r>
+        <w:rPr>
+          <w:rStyle w:val="cm-keyword"/>
+          <w:rFonts w:ascii="Courier New" w:hAnsi="Courier New" w:cs="Courier New"/>
+          <w:color w:val="770088"/>
+          <w:sz w:val="16"/>
+          <w:szCs w:val="16"/>
+          <w:shd w:val="clear" w:color="auto" w:fill="E5E5E5"/>
+          <w:lang w:val="en-US"/>
+        </w:rPr>
+        <w:t>WHERE</w:t>
+      </w:r>
+      <w:r>
+        <w:rPr>
+          <w:rFonts w:ascii="Courier New" w:hAnsi="Courier New" w:cs="Courier New"/>
+          <w:color w:val="444444"/>
+          <w:sz w:val="16"/>
+          <w:szCs w:val="16"/>
+          <w:shd w:val="clear" w:color="auto" w:fill="E5E5E5"/>
+          <w:lang w:val="en-US"/>
+        </w:rPr>
+        <w:t> gold </w:t>
+      </w:r>
+      <w:r>
+        <w:rPr>
+          <w:rStyle w:val="cm-keyword"/>
+          <w:rFonts w:ascii="Courier New" w:hAnsi="Courier New" w:cs="Courier New"/>
+          <w:color w:val="770088"/>
+          <w:sz w:val="16"/>
+          <w:szCs w:val="16"/>
+          <w:shd w:val="clear" w:color="auto" w:fill="E5E5E5"/>
+          <w:lang w:val="en-US"/>
+        </w:rPr>
+        <w:t>BETWEEN</w:t>
+      </w:r>
+      <w:r>
+        <w:rPr>
+          <w:rFonts w:ascii="Courier New" w:hAnsi="Courier New" w:cs="Courier New"/>
+          <w:color w:val="444444"/>
+          <w:sz w:val="16"/>
+          <w:szCs w:val="16"/>
+          <w:shd w:val="clear" w:color="auto" w:fill="E5E5E5"/>
+          <w:lang w:val="en-US"/>
+        </w:rPr>
+        <w:t> </w:t>
+      </w:r>
+      <w:r>
+        <w:rPr>
+          <w:rStyle w:val="cm-number"/>
+          <w:rFonts w:ascii="Courier New" w:hAnsi="Courier New" w:cs="Courier New"/>
+          <w:color w:val="116644"/>
+          <w:sz w:val="16"/>
+          <w:szCs w:val="16"/>
+          <w:shd w:val="clear" w:color="auto" w:fill="E5E5E5"/>
+          <w:lang w:val="en-US"/>
+        </w:rPr>
+        <w:t>1850</w:t>
+      </w:r>
+      <w:r>
+        <w:rPr>
+          <w:rFonts w:ascii="Courier New" w:hAnsi="Courier New" w:cs="Courier New"/>
+          <w:color w:val="444444"/>
+          <w:sz w:val="16"/>
+          <w:szCs w:val="16"/>
+          <w:shd w:val="clear" w:color="auto" w:fill="E5E5E5"/>
+          <w:lang w:val="en-US"/>
+        </w:rPr>
+        <w:t> </w:t>
+      </w:r>
+      <w:hyperlink r:id="rId73" w:anchor="operator_and" w:tgtFrame="mysql_doc" w:history="1">
+        <w:r>
+          <w:rPr>
+            <w:rStyle w:val="Hyperlink"/>
+            <w:rFonts w:ascii="Courier New" w:hAnsi="Courier New" w:cs="Courier New"/>
+            <w:color w:val="235A81"/>
+            <w:sz w:val="16"/>
+            <w:szCs w:val="16"/>
+            <w:shd w:val="clear" w:color="auto" w:fill="E5E5E5"/>
+            <w:lang w:val="en-US"/>
+          </w:rPr>
+          <w:t>AND</w:t>
+        </w:r>
+      </w:hyperlink>
+      <w:r>
+        <w:rPr>
+          <w:rFonts w:ascii="Courier New" w:hAnsi="Courier New" w:cs="Courier New"/>
+          <w:color w:val="444444"/>
+          <w:sz w:val="16"/>
+          <w:szCs w:val="16"/>
+          <w:shd w:val="clear" w:color="auto" w:fill="E5E5E5"/>
+          <w:lang w:val="en-US"/>
+        </w:rPr>
+        <w:t> </w:t>
+      </w:r>
+      <w:r>
+        <w:rPr>
+          <w:rStyle w:val="cm-number"/>
+          <w:rFonts w:ascii="Courier New" w:hAnsi="Courier New" w:cs="Courier New"/>
+          <w:color w:val="116644"/>
+          <w:sz w:val="16"/>
+          <w:szCs w:val="16"/>
+          <w:shd w:val="clear" w:color="auto" w:fill="E5E5E5"/>
+          <w:lang w:val="en-US"/>
+        </w:rPr>
+        <w:t>40000</w:t>
       </w:r>
     </w:p>
     <w:p>
@@ -6236,6 +7982,354 @@
     </w:p>
     <w:p>
       <w:pPr>
+        <w:pStyle w:val="Lijstalinea"/>
+        <w:shd w:val="clear" w:color="auto" w:fill="FFFFFF"/>
+        <w:spacing w:before="100" w:beforeAutospacing="1" w:after="100" w:afterAutospacing="1" w:line="360" w:lineRule="atLeast"/>
+        <w:rPr>
+          <w:rFonts w:ascii="Courier New" w:hAnsi="Courier New" w:cs="Courier New"/>
+          <w:color w:val="444444"/>
+          <w:sz w:val="16"/>
+          <w:szCs w:val="16"/>
+          <w:shd w:val="clear" w:color="auto" w:fill="E5E5E5"/>
+          <w:lang w:val="en-US"/>
+        </w:rPr>
+      </w:pPr>
+      <w:hyperlink r:id="rId74" w:tgtFrame="mysql_doc" w:history="1">
+        <w:r>
+          <w:rPr>
+            <w:rStyle w:val="Hyperlink"/>
+            <w:rFonts w:ascii="Courier New" w:hAnsi="Courier New" w:cs="Courier New"/>
+            <w:color w:val="235A81"/>
+            <w:sz w:val="16"/>
+            <w:szCs w:val="16"/>
+            <w:shd w:val="clear" w:color="auto" w:fill="E5E5E5"/>
+            <w:lang w:val="en-US"/>
+          </w:rPr>
+          <w:t>SELECT</w:t>
+        </w:r>
+      </w:hyperlink>
+      <w:r>
+        <w:rPr>
+          <w:rFonts w:ascii="Courier New" w:hAnsi="Courier New" w:cs="Courier New"/>
+          <w:color w:val="444444"/>
+          <w:sz w:val="16"/>
+          <w:szCs w:val="16"/>
+          <w:shd w:val="clear" w:color="auto" w:fill="E5E5E5"/>
+          <w:lang w:val="en-US"/>
+        </w:rPr>
+        <w:t> </w:t>
+      </w:r>
+      <w:hyperlink r:id="rId75" w:anchor="function_max" w:tgtFrame="mysql_doc" w:history="1">
+        <w:r>
+          <w:rPr>
+            <w:rStyle w:val="Hyperlink"/>
+            <w:rFonts w:ascii="Courier New" w:hAnsi="Courier New" w:cs="Courier New"/>
+            <w:color w:val="235A81"/>
+            <w:sz w:val="16"/>
+            <w:szCs w:val="16"/>
+            <w:shd w:val="clear" w:color="auto" w:fill="E5E5E5"/>
+            <w:lang w:val="en-US"/>
+          </w:rPr>
+          <w:t>MAX</w:t>
+        </w:r>
+      </w:hyperlink>
+      <w:r>
+        <w:rPr>
+          <w:rFonts w:ascii="Courier New" w:hAnsi="Courier New" w:cs="Courier New"/>
+          <w:color w:val="444444"/>
+          <w:sz w:val="16"/>
+          <w:szCs w:val="16"/>
+          <w:shd w:val="clear" w:color="auto" w:fill="E5E5E5"/>
+          <w:lang w:val="en-US"/>
+        </w:rPr>
+        <w:t>(gold) </w:t>
+      </w:r>
+      <w:r>
+        <w:rPr>
+          <w:rStyle w:val="cm-keyword"/>
+          <w:rFonts w:ascii="Courier New" w:hAnsi="Courier New" w:cs="Courier New"/>
+          <w:color w:val="770088"/>
+          <w:sz w:val="16"/>
+          <w:szCs w:val="16"/>
+          <w:shd w:val="clear" w:color="auto" w:fill="E5E5E5"/>
+          <w:lang w:val="en-US"/>
+        </w:rPr>
+        <w:t>AS</w:t>
+      </w:r>
+      <w:r>
+        <w:rPr>
+          <w:rFonts w:ascii="Courier New" w:hAnsi="Courier New" w:cs="Courier New"/>
+          <w:color w:val="444444"/>
+          <w:sz w:val="16"/>
+          <w:szCs w:val="16"/>
+          <w:shd w:val="clear" w:color="auto" w:fill="E5E5E5"/>
+          <w:lang w:val="en-US"/>
+        </w:rPr>
+        <w:t> </w:t>
+      </w:r>
+      <w:proofErr w:type="spellStart"/>
+      <w:r>
+        <w:rPr>
+          <w:rFonts w:ascii="Courier New" w:hAnsi="Courier New" w:cs="Courier New"/>
+          <w:color w:val="444444"/>
+          <w:sz w:val="16"/>
+          <w:szCs w:val="16"/>
+          <w:shd w:val="clear" w:color="auto" w:fill="E5E5E5"/>
+          <w:lang w:val="en-US"/>
+        </w:rPr>
+        <w:t>maxgold</w:t>
+      </w:r>
+      <w:proofErr w:type="spellEnd"/>
+      <w:r>
+        <w:rPr>
+          <w:rFonts w:ascii="Courier New" w:hAnsi="Courier New" w:cs="Courier New"/>
+          <w:color w:val="444444"/>
+          <w:sz w:val="16"/>
+          <w:szCs w:val="16"/>
+          <w:shd w:val="clear" w:color="auto" w:fill="E5E5E5"/>
+          <w:lang w:val="en-US"/>
+        </w:rPr>
+        <w:t> </w:t>
+      </w:r>
+      <w:r>
+        <w:rPr>
+          <w:rStyle w:val="cm-keyword"/>
+          <w:rFonts w:ascii="Courier New" w:hAnsi="Courier New" w:cs="Courier New"/>
+          <w:color w:val="770088"/>
+          <w:sz w:val="16"/>
+          <w:szCs w:val="16"/>
+          <w:shd w:val="clear" w:color="auto" w:fill="E5E5E5"/>
+          <w:lang w:val="en-US"/>
+        </w:rPr>
+        <w:t>FROM</w:t>
+      </w:r>
+      <w:r>
+        <w:rPr>
+          <w:rFonts w:ascii="Courier New" w:hAnsi="Courier New" w:cs="Courier New"/>
+          <w:color w:val="444444"/>
+          <w:sz w:val="16"/>
+          <w:szCs w:val="16"/>
+          <w:shd w:val="clear" w:color="auto" w:fill="E5E5E5"/>
+          <w:lang w:val="en-US"/>
+        </w:rPr>
+        <w:t xml:space="preserve"> person  </w:t>
+      </w:r>
+      <w:r>
+        <w:rPr>
+          <w:rFonts w:ascii="Courier New" w:hAnsi="Courier New" w:cs="Courier New"/>
+          <w:color w:val="444444"/>
+          <w:sz w:val="16"/>
+          <w:szCs w:val="16"/>
+          <w:shd w:val="clear" w:color="auto" w:fill="E5E5E5"/>
+          <w:lang w:val="en-US"/>
+        </w:rPr>
+        <w:t>//</w:t>
+      </w:r>
+      <w:r>
+        <w:rPr>
+          <w:rFonts w:ascii="Courier New" w:hAnsi="Courier New" w:cs="Courier New"/>
+          <w:color w:val="444444"/>
+          <w:sz w:val="16"/>
+          <w:szCs w:val="16"/>
+          <w:shd w:val="clear" w:color="auto" w:fill="E5E5E5"/>
+          <w:lang w:val="en-US"/>
+        </w:rPr>
+        <w:t>(40000)</w:t>
+      </w:r>
+    </w:p>
+    <w:p>
+      <w:pPr>
+        <w:shd w:val="clear" w:color="auto" w:fill="FFFFFF"/>
+        <w:spacing w:before="100" w:beforeAutospacing="1" w:after="100" w:afterAutospacing="1" w:line="360" w:lineRule="atLeast"/>
+        <w:ind w:left="720"/>
+        <w:rPr>
+          <w:rFonts w:ascii="Helvetica" w:eastAsia="Times New Roman" w:hAnsi="Helvetica" w:cs="Helvetica"/>
+          <w:color w:val="333333"/>
+          <w:sz w:val="24"/>
+          <w:szCs w:val="24"/>
+          <w:lang w:val="en-US" w:eastAsia="nl-NL"/>
+        </w:rPr>
+      </w:pPr>
+      <w:hyperlink r:id="rId76" w:tgtFrame="mysql_doc" w:history="1">
+        <w:r>
+          <w:rPr>
+            <w:rStyle w:val="Hyperlink"/>
+            <w:rFonts w:ascii="Courier New" w:hAnsi="Courier New" w:cs="Courier New"/>
+            <w:color w:val="235A81"/>
+            <w:sz w:val="16"/>
+            <w:szCs w:val="16"/>
+            <w:shd w:val="clear" w:color="auto" w:fill="E5E5E5"/>
+            <w:lang w:val="en-US"/>
+          </w:rPr>
+          <w:t>SELECT</w:t>
+        </w:r>
+      </w:hyperlink>
+      <w:r>
+        <w:rPr>
+          <w:rFonts w:ascii="Courier New" w:hAnsi="Courier New" w:cs="Courier New"/>
+          <w:color w:val="444444"/>
+          <w:sz w:val="16"/>
+          <w:szCs w:val="16"/>
+          <w:shd w:val="clear" w:color="auto" w:fill="E5E5E5"/>
+          <w:lang w:val="en-US"/>
+        </w:rPr>
+        <w:t> * </w:t>
+      </w:r>
+      <w:r>
+        <w:rPr>
+          <w:rStyle w:val="cm-keyword"/>
+          <w:rFonts w:ascii="Courier New" w:hAnsi="Courier New" w:cs="Courier New"/>
+          <w:color w:val="770088"/>
+          <w:sz w:val="16"/>
+          <w:szCs w:val="16"/>
+          <w:shd w:val="clear" w:color="auto" w:fill="E5E5E5"/>
+          <w:lang w:val="en-US"/>
+        </w:rPr>
+        <w:t>FROM</w:t>
+      </w:r>
+      <w:r>
+        <w:rPr>
+          <w:rFonts w:ascii="Courier New" w:hAnsi="Courier New" w:cs="Courier New"/>
+          <w:color w:val="444444"/>
+          <w:sz w:val="16"/>
+          <w:szCs w:val="16"/>
+          <w:shd w:val="clear" w:color="auto" w:fill="E5E5E5"/>
+          <w:lang w:val="en-US"/>
+        </w:rPr>
+        <w:t> </w:t>
+      </w:r>
+      <w:r>
+        <w:rPr>
+          <w:rStyle w:val="cm-variable-2"/>
+          <w:rFonts w:ascii="Courier New" w:hAnsi="Courier New" w:cs="Courier New"/>
+          <w:color w:val="0055AA"/>
+          <w:sz w:val="16"/>
+          <w:szCs w:val="16"/>
+          <w:shd w:val="clear" w:color="auto" w:fill="E5E5E5"/>
+          <w:lang w:val="en-US"/>
+        </w:rPr>
+        <w:t>`person`</w:t>
+      </w:r>
+      <w:r>
+        <w:rPr>
+          <w:rFonts w:ascii="Courier New" w:hAnsi="Courier New" w:cs="Courier New"/>
+          <w:color w:val="444444"/>
+          <w:sz w:val="16"/>
+          <w:szCs w:val="16"/>
+          <w:shd w:val="clear" w:color="auto" w:fill="E5E5E5"/>
+          <w:lang w:val="en-US"/>
+        </w:rPr>
+        <w:t> </w:t>
+      </w:r>
+      <w:r>
+        <w:rPr>
+          <w:rStyle w:val="cm-keyword"/>
+          <w:rFonts w:ascii="Courier New" w:hAnsi="Courier New" w:cs="Courier New"/>
+          <w:color w:val="770088"/>
+          <w:sz w:val="16"/>
+          <w:szCs w:val="16"/>
+          <w:shd w:val="clear" w:color="auto" w:fill="E5E5E5"/>
+          <w:lang w:val="en-US"/>
+        </w:rPr>
+        <w:t>WHERE</w:t>
+      </w:r>
+      <w:r>
+        <w:rPr>
+          <w:rFonts w:ascii="Courier New" w:hAnsi="Courier New" w:cs="Courier New"/>
+          <w:color w:val="444444"/>
+          <w:sz w:val="16"/>
+          <w:szCs w:val="16"/>
+          <w:shd w:val="clear" w:color="auto" w:fill="E5E5E5"/>
+          <w:lang w:val="en-US"/>
+        </w:rPr>
+        <w:t> gold </w:t>
+      </w:r>
+      <w:r>
+        <w:rPr>
+          <w:rStyle w:val="cm-keyword"/>
+          <w:rFonts w:ascii="Courier New" w:hAnsi="Courier New" w:cs="Courier New"/>
+          <w:color w:val="770088"/>
+          <w:sz w:val="16"/>
+          <w:szCs w:val="16"/>
+          <w:shd w:val="clear" w:color="auto" w:fill="E5E5E5"/>
+          <w:lang w:val="en-US"/>
+        </w:rPr>
+        <w:t>BETWEEN</w:t>
+      </w:r>
+      <w:r>
+        <w:rPr>
+          <w:rFonts w:ascii="Courier New" w:hAnsi="Courier New" w:cs="Courier New"/>
+          <w:color w:val="444444"/>
+          <w:sz w:val="16"/>
+          <w:szCs w:val="16"/>
+          <w:shd w:val="clear" w:color="auto" w:fill="E5E5E5"/>
+          <w:lang w:val="en-US"/>
+        </w:rPr>
+        <w:t> </w:t>
+      </w:r>
+      <w:r>
+        <w:rPr>
+          <w:rStyle w:val="cm-number"/>
+          <w:rFonts w:ascii="Courier New" w:hAnsi="Courier New" w:cs="Courier New"/>
+          <w:color w:val="116644"/>
+          <w:sz w:val="16"/>
+          <w:szCs w:val="16"/>
+          <w:shd w:val="clear" w:color="auto" w:fill="E5E5E5"/>
+          <w:lang w:val="en-US"/>
+        </w:rPr>
+        <w:t>1849</w:t>
+      </w:r>
+      <w:r>
+        <w:rPr>
+          <w:rFonts w:ascii="Courier New" w:hAnsi="Courier New" w:cs="Courier New"/>
+          <w:color w:val="444444"/>
+          <w:sz w:val="16"/>
+          <w:szCs w:val="16"/>
+          <w:shd w:val="clear" w:color="auto" w:fill="E5E5E5"/>
+          <w:lang w:val="en-US"/>
+        </w:rPr>
+        <w:t> </w:t>
+      </w:r>
+      <w:hyperlink r:id="rId77" w:anchor="operator_and" w:tgtFrame="mysql_doc" w:history="1">
+        <w:r>
+          <w:rPr>
+            <w:rStyle w:val="Hyperlink"/>
+            <w:rFonts w:ascii="Courier New" w:hAnsi="Courier New" w:cs="Courier New"/>
+            <w:color w:val="235A81"/>
+            <w:sz w:val="16"/>
+            <w:szCs w:val="16"/>
+            <w:shd w:val="clear" w:color="auto" w:fill="E5E5E5"/>
+            <w:lang w:val="en-US"/>
+          </w:rPr>
+          <w:t>AND</w:t>
+        </w:r>
+      </w:hyperlink>
+      <w:r>
+        <w:rPr>
+          <w:rFonts w:ascii="Courier New" w:hAnsi="Courier New" w:cs="Courier New"/>
+          <w:color w:val="444444"/>
+          <w:sz w:val="16"/>
+          <w:szCs w:val="16"/>
+          <w:shd w:val="clear" w:color="auto" w:fill="E5E5E5"/>
+          <w:lang w:val="en-US"/>
+        </w:rPr>
+        <w:t> </w:t>
+      </w:r>
+      <w:r>
+        <w:rPr>
+          <w:rStyle w:val="cm-number"/>
+          <w:rFonts w:ascii="Courier New" w:hAnsi="Courier New" w:cs="Courier New"/>
+          <w:color w:val="116644"/>
+          <w:sz w:val="16"/>
+          <w:szCs w:val="16"/>
+          <w:shd w:val="clear" w:color="auto" w:fill="E5E5E5"/>
+          <w:lang w:val="en-US"/>
+        </w:rPr>
+        <w:t>40000</w:t>
+      </w:r>
+    </w:p>
+    <w:p>
+      <w:pPr>
         <w:numPr>
           <w:ilvl w:val="0"/>
           <w:numId w:val="8"/>
@@ -6264,22 +8358,200 @@
     <w:p>
       <w:pPr>
         <w:shd w:val="clear" w:color="auto" w:fill="FFFFFF"/>
-        <w:spacing w:after="120" w:line="360" w:lineRule="atLeast"/>
-        <w:rPr>
-          <w:rFonts w:ascii="Helvetica" w:eastAsia="Times New Roman" w:hAnsi="Helvetica" w:cs="Helvetica"/>
-          <w:color w:val="333333"/>
-          <w:sz w:val="24"/>
-          <w:szCs w:val="24"/>
-          <w:lang w:eastAsia="nl-NL"/>
-        </w:rPr>
-      </w:pPr>
-      <w:r>
-        <w:rPr>
-          <w:rFonts w:ascii="Helvetica" w:eastAsia="Times New Roman" w:hAnsi="Helvetica" w:cs="Helvetica"/>
-          <w:color w:val="333333"/>
-          <w:sz w:val="24"/>
-          <w:szCs w:val="24"/>
-          <w:lang w:eastAsia="nl-NL"/>
+        <w:spacing w:before="100" w:beforeAutospacing="1" w:after="100" w:afterAutospacing="1" w:line="360" w:lineRule="atLeast"/>
+        <w:ind w:left="720"/>
+        <w:rPr>
+          <w:rFonts w:ascii="Helvetica" w:eastAsia="Times New Roman" w:hAnsi="Helvetica" w:cs="Helvetica"/>
+          <w:color w:val="333333"/>
+          <w:sz w:val="24"/>
+          <w:szCs w:val="24"/>
+          <w:lang w:val="en-US" w:eastAsia="nl-NL"/>
+        </w:rPr>
+      </w:pPr>
+      <w:hyperlink r:id="rId78" w:tgtFrame="mysql_doc" w:history="1">
+        <w:r>
+          <w:rPr>
+            <w:rStyle w:val="Hyperlink"/>
+            <w:rFonts w:ascii="Courier New" w:hAnsi="Courier New" w:cs="Courier New"/>
+            <w:color w:val="235A81"/>
+            <w:sz w:val="16"/>
+            <w:szCs w:val="16"/>
+            <w:shd w:val="clear" w:color="auto" w:fill="E5E5E5"/>
+            <w:lang w:val="en-US"/>
+          </w:rPr>
+          <w:t>SELECT</w:t>
+        </w:r>
+      </w:hyperlink>
+      <w:r>
+        <w:rPr>
+          <w:rFonts w:ascii="Courier New" w:hAnsi="Courier New" w:cs="Courier New"/>
+          <w:color w:val="444444"/>
+          <w:sz w:val="16"/>
+          <w:szCs w:val="16"/>
+          <w:shd w:val="clear" w:color="auto" w:fill="E5E5E5"/>
+          <w:lang w:val="en-US"/>
+        </w:rPr>
+        <w:t> * </w:t>
+      </w:r>
+      <w:r>
+        <w:rPr>
+          <w:rStyle w:val="cm-keyword"/>
+          <w:rFonts w:ascii="Courier New" w:hAnsi="Courier New" w:cs="Courier New"/>
+          <w:color w:val="770088"/>
+          <w:sz w:val="16"/>
+          <w:szCs w:val="16"/>
+          <w:shd w:val="clear" w:color="auto" w:fill="E5E5E5"/>
+          <w:lang w:val="en-US"/>
+        </w:rPr>
+        <w:t>FROM</w:t>
+      </w:r>
+      <w:r>
+        <w:rPr>
+          <w:rFonts w:ascii="Courier New" w:hAnsi="Courier New" w:cs="Courier New"/>
+          <w:color w:val="444444"/>
+          <w:sz w:val="16"/>
+          <w:szCs w:val="16"/>
+          <w:shd w:val="clear" w:color="auto" w:fill="E5E5E5"/>
+          <w:lang w:val="en-US"/>
+        </w:rPr>
+        <w:t> </w:t>
+      </w:r>
+      <w:r>
+        <w:rPr>
+          <w:rStyle w:val="cm-variable-2"/>
+          <w:rFonts w:ascii="Courier New" w:hAnsi="Courier New" w:cs="Courier New"/>
+          <w:color w:val="0055AA"/>
+          <w:sz w:val="16"/>
+          <w:szCs w:val="16"/>
+          <w:shd w:val="clear" w:color="auto" w:fill="E5E5E5"/>
+          <w:lang w:val="en-US"/>
+        </w:rPr>
+        <w:t>`weapon`</w:t>
+      </w:r>
+      <w:r>
+        <w:rPr>
+          <w:rFonts w:ascii="Courier New" w:hAnsi="Courier New" w:cs="Courier New"/>
+          <w:color w:val="444444"/>
+          <w:sz w:val="16"/>
+          <w:szCs w:val="16"/>
+          <w:shd w:val="clear" w:color="auto" w:fill="E5E5E5"/>
+          <w:lang w:val="en-US"/>
+        </w:rPr>
+        <w:t> </w:t>
+      </w:r>
+      <w:r>
+        <w:rPr>
+          <w:rStyle w:val="cm-keyword"/>
+          <w:rFonts w:ascii="Courier New" w:hAnsi="Courier New" w:cs="Courier New"/>
+          <w:color w:val="770088"/>
+          <w:sz w:val="16"/>
+          <w:szCs w:val="16"/>
+          <w:shd w:val="clear" w:color="auto" w:fill="E5E5E5"/>
+          <w:lang w:val="en-US"/>
+        </w:rPr>
+        <w:t>WHERE</w:t>
+      </w:r>
+      <w:r>
+        <w:rPr>
+          <w:rFonts w:ascii="Courier New" w:hAnsi="Courier New" w:cs="Courier New"/>
+          <w:color w:val="444444"/>
+          <w:sz w:val="16"/>
+          <w:szCs w:val="16"/>
+          <w:shd w:val="clear" w:color="auto" w:fill="E5E5E5"/>
+          <w:lang w:val="en-US"/>
+        </w:rPr>
+        <w:t> price </w:t>
+      </w:r>
+      <w:r>
+        <w:rPr>
+          <w:rStyle w:val="cm-keyword"/>
+          <w:rFonts w:ascii="Courier New" w:hAnsi="Courier New" w:cs="Courier New"/>
+          <w:color w:val="770088"/>
+          <w:sz w:val="16"/>
+          <w:szCs w:val="16"/>
+          <w:shd w:val="clear" w:color="auto" w:fill="E5E5E5"/>
+          <w:lang w:val="en-US"/>
+        </w:rPr>
+        <w:t>BETWEEN</w:t>
+      </w:r>
+      <w:r>
+        <w:rPr>
+          <w:rFonts w:ascii="Courier New" w:hAnsi="Courier New" w:cs="Courier New"/>
+          <w:color w:val="444444"/>
+          <w:sz w:val="16"/>
+          <w:szCs w:val="16"/>
+          <w:shd w:val="clear" w:color="auto" w:fill="E5E5E5"/>
+          <w:lang w:val="en-US"/>
+        </w:rPr>
+        <w:t> </w:t>
+      </w:r>
+      <w:r>
+        <w:rPr>
+          <w:rStyle w:val="cm-number"/>
+          <w:rFonts w:ascii="Courier New" w:hAnsi="Courier New" w:cs="Courier New"/>
+          <w:color w:val="116644"/>
+          <w:sz w:val="16"/>
+          <w:szCs w:val="16"/>
+          <w:shd w:val="clear" w:color="auto" w:fill="E5E5E5"/>
+          <w:lang w:val="en-US"/>
+        </w:rPr>
+        <w:t>0</w:t>
+      </w:r>
+      <w:r>
+        <w:rPr>
+          <w:rFonts w:ascii="Courier New" w:hAnsi="Courier New" w:cs="Courier New"/>
+          <w:color w:val="444444"/>
+          <w:sz w:val="16"/>
+          <w:szCs w:val="16"/>
+          <w:shd w:val="clear" w:color="auto" w:fill="E5E5E5"/>
+          <w:lang w:val="en-US"/>
+        </w:rPr>
+        <w:t> </w:t>
+      </w:r>
+      <w:hyperlink r:id="rId79" w:anchor="operator_and" w:tgtFrame="mysql_doc" w:history="1">
+        <w:r>
+          <w:rPr>
+            <w:rStyle w:val="Hyperlink"/>
+            <w:rFonts w:ascii="Courier New" w:hAnsi="Courier New" w:cs="Courier New"/>
+            <w:color w:val="235A81"/>
+            <w:sz w:val="16"/>
+            <w:szCs w:val="16"/>
+            <w:shd w:val="clear" w:color="auto" w:fill="E5E5E5"/>
+            <w:lang w:val="en-US"/>
+          </w:rPr>
+          <w:t>and</w:t>
+        </w:r>
+      </w:hyperlink>
+      <w:r>
+        <w:rPr>
+          <w:rFonts w:ascii="Courier New" w:hAnsi="Courier New" w:cs="Courier New"/>
+          <w:color w:val="444444"/>
+          <w:sz w:val="16"/>
+          <w:szCs w:val="16"/>
+          <w:shd w:val="clear" w:color="auto" w:fill="E5E5E5"/>
+          <w:lang w:val="en-US"/>
+        </w:rPr>
+        <w:t> </w:t>
+      </w:r>
+      <w:r>
+        <w:rPr>
+          <w:rStyle w:val="cm-number"/>
+          <w:rFonts w:ascii="Courier New" w:hAnsi="Courier New" w:cs="Courier New"/>
+          <w:color w:val="116644"/>
+          <w:sz w:val="16"/>
+          <w:szCs w:val="16"/>
+          <w:shd w:val="clear" w:color="auto" w:fill="E5E5E5"/>
+          <w:lang w:val="en-US"/>
+        </w:rPr>
+        <w:t>300</w:t>
+      </w:r>
+      <w:r>
+        <w:rPr>
+          <w:rFonts w:ascii="Helvetica" w:eastAsia="Times New Roman" w:hAnsi="Helvetica" w:cs="Helvetica"/>
+          <w:color w:val="333333"/>
+          <w:sz w:val="24"/>
+          <w:szCs w:val="24"/>
+          <w:lang w:val="en-US" w:eastAsia="nl-NL"/>
         </w:rPr>
         <w:t> </w:t>
       </w:r>
@@ -6338,6 +8610,151 @@
     </w:p>
     <w:p>
       <w:pPr>
+        <w:shd w:val="clear" w:color="auto" w:fill="FFFFFF"/>
+        <w:spacing w:before="100" w:beforeAutospacing="1" w:after="100" w:afterAutospacing="1" w:line="360" w:lineRule="atLeast"/>
+        <w:ind w:left="720"/>
+        <w:rPr>
+          <w:rFonts w:ascii="Helvetica" w:eastAsia="Times New Roman" w:hAnsi="Helvetica" w:cs="Helvetica"/>
+          <w:color w:val="333333"/>
+          <w:sz w:val="24"/>
+          <w:szCs w:val="24"/>
+          <w:lang w:val="en-US" w:eastAsia="nl-NL"/>
+        </w:rPr>
+      </w:pPr>
+      <w:hyperlink r:id="rId80" w:tgtFrame="mysql_doc" w:history="1">
+        <w:r>
+          <w:rPr>
+            <w:rStyle w:val="Hyperlink"/>
+            <w:rFonts w:ascii="Courier New" w:hAnsi="Courier New" w:cs="Courier New"/>
+            <w:color w:val="235A81"/>
+            <w:sz w:val="16"/>
+            <w:szCs w:val="16"/>
+            <w:shd w:val="clear" w:color="auto" w:fill="E5E5E5"/>
+            <w:lang w:val="en-US"/>
+          </w:rPr>
+          <w:t>SELECT</w:t>
+        </w:r>
+      </w:hyperlink>
+      <w:r>
+        <w:rPr>
+          <w:rFonts w:ascii="Courier New" w:hAnsi="Courier New" w:cs="Courier New"/>
+          <w:color w:val="444444"/>
+          <w:sz w:val="16"/>
+          <w:szCs w:val="16"/>
+          <w:shd w:val="clear" w:color="auto" w:fill="E5E5E5"/>
+          <w:lang w:val="en-US"/>
+        </w:rPr>
+        <w:t> * </w:t>
+      </w:r>
+      <w:r>
+        <w:rPr>
+          <w:rStyle w:val="cm-keyword"/>
+          <w:rFonts w:ascii="Courier New" w:hAnsi="Courier New" w:cs="Courier New"/>
+          <w:color w:val="770088"/>
+          <w:sz w:val="16"/>
+          <w:szCs w:val="16"/>
+          <w:shd w:val="clear" w:color="auto" w:fill="E5E5E5"/>
+          <w:lang w:val="en-US"/>
+        </w:rPr>
+        <w:t>FROM</w:t>
+      </w:r>
+      <w:r>
+        <w:rPr>
+          <w:rFonts w:ascii="Courier New" w:hAnsi="Courier New" w:cs="Courier New"/>
+          <w:color w:val="444444"/>
+          <w:sz w:val="16"/>
+          <w:szCs w:val="16"/>
+          <w:shd w:val="clear" w:color="auto" w:fill="E5E5E5"/>
+          <w:lang w:val="en-US"/>
+        </w:rPr>
+        <w:t> </w:t>
+      </w:r>
+      <w:r>
+        <w:rPr>
+          <w:rStyle w:val="cm-variable-2"/>
+          <w:rFonts w:ascii="Courier New" w:hAnsi="Courier New" w:cs="Courier New"/>
+          <w:color w:val="0055AA"/>
+          <w:sz w:val="16"/>
+          <w:szCs w:val="16"/>
+          <w:shd w:val="clear" w:color="auto" w:fill="E5E5E5"/>
+          <w:lang w:val="en-US"/>
+        </w:rPr>
+        <w:t>`person`</w:t>
+      </w:r>
+      <w:r>
+        <w:rPr>
+          <w:rFonts w:ascii="Courier New" w:hAnsi="Courier New" w:cs="Courier New"/>
+          <w:color w:val="444444"/>
+          <w:sz w:val="16"/>
+          <w:szCs w:val="16"/>
+          <w:shd w:val="clear" w:color="auto" w:fill="E5E5E5"/>
+          <w:lang w:val="en-US"/>
+        </w:rPr>
+        <w:t> </w:t>
+      </w:r>
+      <w:r>
+        <w:rPr>
+          <w:rStyle w:val="cm-keyword"/>
+          <w:rFonts w:ascii="Courier New" w:hAnsi="Courier New" w:cs="Courier New"/>
+          <w:color w:val="770088"/>
+          <w:sz w:val="16"/>
+          <w:szCs w:val="16"/>
+          <w:shd w:val="clear" w:color="auto" w:fill="E5E5E5"/>
+          <w:lang w:val="en-US"/>
+        </w:rPr>
+        <w:t>WHERE</w:t>
+      </w:r>
+      <w:r>
+        <w:rPr>
+          <w:rFonts w:ascii="Courier New" w:hAnsi="Courier New" w:cs="Courier New"/>
+          <w:color w:val="444444"/>
+          <w:sz w:val="16"/>
+          <w:szCs w:val="16"/>
+          <w:shd w:val="clear" w:color="auto" w:fill="E5E5E5"/>
+          <w:lang w:val="en-US"/>
+        </w:rPr>
+        <w:t> name </w:t>
+      </w:r>
+      <w:hyperlink r:id="rId81" w:anchor="operator_like" w:tgtFrame="mysql_doc" w:history="1">
+        <w:r>
+          <w:rPr>
+            <w:rStyle w:val="Hyperlink"/>
+            <w:rFonts w:ascii="Courier New" w:hAnsi="Courier New" w:cs="Courier New"/>
+            <w:color w:val="235A81"/>
+            <w:sz w:val="16"/>
+            <w:szCs w:val="16"/>
+            <w:shd w:val="clear" w:color="auto" w:fill="E5E5E5"/>
+            <w:lang w:val="en-US"/>
+          </w:rPr>
+          <w:t>LIKE</w:t>
+        </w:r>
+      </w:hyperlink>
+      <w:r>
+        <w:rPr>
+          <w:rFonts w:ascii="Courier New" w:hAnsi="Courier New" w:cs="Courier New"/>
+          <w:color w:val="444444"/>
+          <w:sz w:val="16"/>
+          <w:szCs w:val="16"/>
+          <w:shd w:val="clear" w:color="auto" w:fill="E5E5E5"/>
+          <w:lang w:val="en-US"/>
+        </w:rPr>
+        <w:t> </w:t>
+      </w:r>
+      <w:r>
+        <w:rPr>
+          <w:rStyle w:val="cm-string"/>
+          <w:rFonts w:ascii="Courier New" w:hAnsi="Courier New" w:cs="Courier New"/>
+          <w:color w:val="AA1111"/>
+          <w:sz w:val="16"/>
+          <w:szCs w:val="16"/>
+          <w:shd w:val="clear" w:color="auto" w:fill="E5E5E5"/>
+          <w:lang w:val="en-US"/>
+        </w:rPr>
+        <w:t>'B%'</w:t>
+      </w:r>
+    </w:p>
+    <w:p>
+      <w:pPr>
         <w:numPr>
           <w:ilvl w:val="0"/>
           <w:numId w:val="9"/>
@@ -6365,6 +8782,151 @@
     </w:p>
     <w:p>
       <w:pPr>
+        <w:shd w:val="clear" w:color="auto" w:fill="FFFFFF"/>
+        <w:spacing w:before="100" w:beforeAutospacing="1" w:after="100" w:afterAutospacing="1" w:line="360" w:lineRule="atLeast"/>
+        <w:ind w:left="720"/>
+        <w:rPr>
+          <w:rFonts w:ascii="Helvetica" w:eastAsia="Times New Roman" w:hAnsi="Helvetica" w:cs="Helvetica"/>
+          <w:color w:val="333333"/>
+          <w:sz w:val="24"/>
+          <w:szCs w:val="24"/>
+          <w:lang w:val="en-US" w:eastAsia="nl-NL"/>
+        </w:rPr>
+      </w:pPr>
+      <w:hyperlink r:id="rId82" w:tgtFrame="mysql_doc" w:history="1">
+        <w:r>
+          <w:rPr>
+            <w:rStyle w:val="Hyperlink"/>
+            <w:rFonts w:ascii="Courier New" w:hAnsi="Courier New" w:cs="Courier New"/>
+            <w:color w:val="235A81"/>
+            <w:sz w:val="16"/>
+            <w:szCs w:val="16"/>
+            <w:shd w:val="clear" w:color="auto" w:fill="E5E5E5"/>
+            <w:lang w:val="en-US"/>
+          </w:rPr>
+          <w:t>SELECT</w:t>
+        </w:r>
+      </w:hyperlink>
+      <w:r>
+        <w:rPr>
+          <w:rFonts w:ascii="Courier New" w:hAnsi="Courier New" w:cs="Courier New"/>
+          <w:color w:val="444444"/>
+          <w:sz w:val="16"/>
+          <w:szCs w:val="16"/>
+          <w:shd w:val="clear" w:color="auto" w:fill="E5E5E5"/>
+          <w:lang w:val="en-US"/>
+        </w:rPr>
+        <w:t> * </w:t>
+      </w:r>
+      <w:r>
+        <w:rPr>
+          <w:rStyle w:val="cm-keyword"/>
+          <w:rFonts w:ascii="Courier New" w:hAnsi="Courier New" w:cs="Courier New"/>
+          <w:color w:val="770088"/>
+          <w:sz w:val="16"/>
+          <w:szCs w:val="16"/>
+          <w:shd w:val="clear" w:color="auto" w:fill="E5E5E5"/>
+          <w:lang w:val="en-US"/>
+        </w:rPr>
+        <w:t>FROM</w:t>
+      </w:r>
+      <w:r>
+        <w:rPr>
+          <w:rFonts w:ascii="Courier New" w:hAnsi="Courier New" w:cs="Courier New"/>
+          <w:color w:val="444444"/>
+          <w:sz w:val="16"/>
+          <w:szCs w:val="16"/>
+          <w:shd w:val="clear" w:color="auto" w:fill="E5E5E5"/>
+          <w:lang w:val="en-US"/>
+        </w:rPr>
+        <w:t> </w:t>
+      </w:r>
+      <w:r>
+        <w:rPr>
+          <w:rStyle w:val="cm-variable-2"/>
+          <w:rFonts w:ascii="Courier New" w:hAnsi="Courier New" w:cs="Courier New"/>
+          <w:color w:val="0055AA"/>
+          <w:sz w:val="16"/>
+          <w:szCs w:val="16"/>
+          <w:shd w:val="clear" w:color="auto" w:fill="E5E5E5"/>
+          <w:lang w:val="en-US"/>
+        </w:rPr>
+        <w:t>`animal`</w:t>
+      </w:r>
+      <w:r>
+        <w:rPr>
+          <w:rFonts w:ascii="Courier New" w:hAnsi="Courier New" w:cs="Courier New"/>
+          <w:color w:val="444444"/>
+          <w:sz w:val="16"/>
+          <w:szCs w:val="16"/>
+          <w:shd w:val="clear" w:color="auto" w:fill="E5E5E5"/>
+          <w:lang w:val="en-US"/>
+        </w:rPr>
+        <w:t> </w:t>
+      </w:r>
+      <w:r>
+        <w:rPr>
+          <w:rStyle w:val="cm-keyword"/>
+          <w:rFonts w:ascii="Courier New" w:hAnsi="Courier New" w:cs="Courier New"/>
+          <w:color w:val="770088"/>
+          <w:sz w:val="16"/>
+          <w:szCs w:val="16"/>
+          <w:shd w:val="clear" w:color="auto" w:fill="E5E5E5"/>
+          <w:lang w:val="en-US"/>
+        </w:rPr>
+        <w:t>WHERE</w:t>
+      </w:r>
+      <w:r>
+        <w:rPr>
+          <w:rFonts w:ascii="Courier New" w:hAnsi="Courier New" w:cs="Courier New"/>
+          <w:color w:val="444444"/>
+          <w:sz w:val="16"/>
+          <w:szCs w:val="16"/>
+          <w:shd w:val="clear" w:color="auto" w:fill="E5E5E5"/>
+          <w:lang w:val="en-US"/>
+        </w:rPr>
+        <w:t> type </w:t>
+      </w:r>
+      <w:hyperlink r:id="rId83" w:anchor="operator_like" w:tgtFrame="mysql_doc" w:history="1">
+        <w:r>
+          <w:rPr>
+            <w:rStyle w:val="Hyperlink"/>
+            <w:rFonts w:ascii="Courier New" w:hAnsi="Courier New" w:cs="Courier New"/>
+            <w:color w:val="235A81"/>
+            <w:sz w:val="16"/>
+            <w:szCs w:val="16"/>
+            <w:shd w:val="clear" w:color="auto" w:fill="E5E5E5"/>
+            <w:lang w:val="en-US"/>
+          </w:rPr>
+          <w:t>LIKE</w:t>
+        </w:r>
+      </w:hyperlink>
+      <w:r>
+        <w:rPr>
+          <w:rFonts w:ascii="Courier New" w:hAnsi="Courier New" w:cs="Courier New"/>
+          <w:color w:val="444444"/>
+          <w:sz w:val="16"/>
+          <w:szCs w:val="16"/>
+          <w:shd w:val="clear" w:color="auto" w:fill="E5E5E5"/>
+          <w:lang w:val="en-US"/>
+        </w:rPr>
+        <w:t> </w:t>
+      </w:r>
+      <w:r>
+        <w:rPr>
+          <w:rStyle w:val="cm-string"/>
+          <w:rFonts w:ascii="Courier New" w:hAnsi="Courier New" w:cs="Courier New"/>
+          <w:color w:val="AA1111"/>
+          <w:sz w:val="16"/>
+          <w:szCs w:val="16"/>
+          <w:shd w:val="clear" w:color="auto" w:fill="E5E5E5"/>
+          <w:lang w:val="en-US"/>
+        </w:rPr>
+        <w:t>'_a%'</w:t>
+      </w:r>
+    </w:p>
+    <w:p>
+      <w:pPr>
         <w:numPr>
           <w:ilvl w:val="0"/>
           <w:numId w:val="9"/>
@@ -6392,6 +8954,177 @@
     </w:p>
     <w:p>
       <w:pPr>
+        <w:shd w:val="clear" w:color="auto" w:fill="FFFFFF"/>
+        <w:spacing w:before="100" w:beforeAutospacing="1" w:after="100" w:afterAutospacing="1" w:line="360" w:lineRule="atLeast"/>
+        <w:ind w:left="720"/>
+        <w:rPr>
+          <w:rFonts w:ascii="Helvetica" w:eastAsia="Times New Roman" w:hAnsi="Helvetica" w:cs="Helvetica"/>
+          <w:color w:val="333333"/>
+          <w:sz w:val="24"/>
+          <w:szCs w:val="24"/>
+          <w:lang w:val="en-US" w:eastAsia="nl-NL"/>
+        </w:rPr>
+      </w:pPr>
+      <w:hyperlink r:id="rId84" w:tgtFrame="mysql_doc" w:history="1">
+        <w:r>
+          <w:rPr>
+            <w:rStyle w:val="Hyperlink"/>
+            <w:rFonts w:ascii="Courier New" w:hAnsi="Courier New" w:cs="Courier New"/>
+            <w:color w:val="235A81"/>
+            <w:sz w:val="16"/>
+            <w:szCs w:val="16"/>
+            <w:shd w:val="clear" w:color="auto" w:fill="E5E5E5"/>
+            <w:lang w:val="en-US"/>
+          </w:rPr>
+          <w:t>SELECT</w:t>
+        </w:r>
+      </w:hyperlink>
+      <w:r>
+        <w:rPr>
+          <w:rFonts w:ascii="Courier New" w:hAnsi="Courier New" w:cs="Courier New"/>
+          <w:color w:val="444444"/>
+          <w:sz w:val="16"/>
+          <w:szCs w:val="16"/>
+          <w:shd w:val="clear" w:color="auto" w:fill="E5E5E5"/>
+          <w:lang w:val="en-US"/>
+        </w:rPr>
+        <w:t> * </w:t>
+      </w:r>
+      <w:r>
+        <w:rPr>
+          <w:rStyle w:val="cm-keyword"/>
+          <w:rFonts w:ascii="Courier New" w:hAnsi="Courier New" w:cs="Courier New"/>
+          <w:color w:val="770088"/>
+          <w:sz w:val="16"/>
+          <w:szCs w:val="16"/>
+          <w:shd w:val="clear" w:color="auto" w:fill="E5E5E5"/>
+          <w:lang w:val="en-US"/>
+        </w:rPr>
+        <w:t>FROM</w:t>
+      </w:r>
+      <w:r>
+        <w:rPr>
+          <w:rFonts w:ascii="Courier New" w:hAnsi="Courier New" w:cs="Courier New"/>
+          <w:color w:val="444444"/>
+          <w:sz w:val="16"/>
+          <w:szCs w:val="16"/>
+          <w:shd w:val="clear" w:color="auto" w:fill="E5E5E5"/>
+          <w:lang w:val="en-US"/>
+        </w:rPr>
+        <w:t> </w:t>
+      </w:r>
+      <w:r>
+        <w:rPr>
+          <w:rStyle w:val="cm-variable-2"/>
+          <w:rFonts w:ascii="Courier New" w:hAnsi="Courier New" w:cs="Courier New"/>
+          <w:color w:val="0055AA"/>
+          <w:sz w:val="16"/>
+          <w:szCs w:val="16"/>
+          <w:shd w:val="clear" w:color="auto" w:fill="E5E5E5"/>
+          <w:lang w:val="en-US"/>
+        </w:rPr>
+        <w:t>`animal`</w:t>
+      </w:r>
+      <w:r>
+        <w:rPr>
+          <w:rFonts w:ascii="Courier New" w:hAnsi="Courier New" w:cs="Courier New"/>
+          <w:color w:val="444444"/>
+          <w:sz w:val="16"/>
+          <w:szCs w:val="16"/>
+          <w:shd w:val="clear" w:color="auto" w:fill="E5E5E5"/>
+          <w:lang w:val="en-US"/>
+        </w:rPr>
+        <w:t> </w:t>
+      </w:r>
+      <w:r>
+        <w:rPr>
+          <w:rStyle w:val="cm-keyword"/>
+          <w:rFonts w:ascii="Courier New" w:hAnsi="Courier New" w:cs="Courier New"/>
+          <w:color w:val="770088"/>
+          <w:sz w:val="16"/>
+          <w:szCs w:val="16"/>
+          <w:shd w:val="clear" w:color="auto" w:fill="E5E5E5"/>
+          <w:lang w:val="en-US"/>
+        </w:rPr>
+        <w:t>WHERE</w:t>
+      </w:r>
+      <w:r>
+        <w:rPr>
+          <w:rFonts w:ascii="Courier New" w:hAnsi="Courier New" w:cs="Courier New"/>
+          <w:color w:val="444444"/>
+          <w:sz w:val="16"/>
+          <w:szCs w:val="16"/>
+          <w:shd w:val="clear" w:color="auto" w:fill="E5E5E5"/>
+          <w:lang w:val="en-US"/>
+        </w:rPr>
+        <w:t> type </w:t>
+      </w:r>
+      <w:hyperlink r:id="rId85" w:anchor="operator_like" w:tgtFrame="mysql_doc" w:history="1">
+        <w:r>
+          <w:rPr>
+            <w:rStyle w:val="Hyperlink"/>
+            <w:rFonts w:ascii="Courier New" w:hAnsi="Courier New" w:cs="Courier New"/>
+            <w:color w:val="235A81"/>
+            <w:sz w:val="16"/>
+            <w:szCs w:val="16"/>
+            <w:shd w:val="clear" w:color="auto" w:fill="E5E5E5"/>
+            <w:lang w:val="en-US"/>
+          </w:rPr>
+          <w:t>LIKE</w:t>
+        </w:r>
+      </w:hyperlink>
+      <w:r>
+        <w:rPr>
+          <w:rFonts w:ascii="Courier New" w:hAnsi="Courier New" w:cs="Courier New"/>
+          <w:color w:val="444444"/>
+          <w:sz w:val="16"/>
+          <w:szCs w:val="16"/>
+          <w:shd w:val="clear" w:color="auto" w:fill="E5E5E5"/>
+          <w:lang w:val="en-US"/>
+        </w:rPr>
+        <w:t> </w:t>
+      </w:r>
+      <w:r>
+        <w:rPr>
+          <w:rStyle w:val="cm-string"/>
+          <w:rFonts w:ascii="Courier New" w:hAnsi="Courier New" w:cs="Courier New"/>
+          <w:color w:val="AA1111"/>
+          <w:sz w:val="16"/>
+          <w:szCs w:val="16"/>
+          <w:shd w:val="clear" w:color="auto" w:fill="E5E5E5"/>
+          <w:lang w:val="en-US"/>
+        </w:rPr>
+        <w:t>'_</w:t>
+      </w:r>
+      <w:proofErr w:type="spellStart"/>
+      <w:r>
+        <w:rPr>
+          <w:rStyle w:val="cm-string"/>
+          <w:rFonts w:ascii="Courier New" w:hAnsi="Courier New" w:cs="Courier New"/>
+          <w:color w:val="AA1111"/>
+          <w:sz w:val="16"/>
+          <w:szCs w:val="16"/>
+          <w:shd w:val="clear" w:color="auto" w:fill="E5E5E5"/>
+          <w:lang w:val="en-US"/>
+        </w:rPr>
+        <w:t>ea</w:t>
+      </w:r>
+      <w:proofErr w:type="spellEnd"/>
+      <w:r>
+        <w:rPr>
+          <w:rStyle w:val="cm-string"/>
+          <w:rFonts w:ascii="Courier New" w:hAnsi="Courier New" w:cs="Courier New"/>
+          <w:color w:val="AA1111"/>
+          <w:sz w:val="16"/>
+          <w:szCs w:val="16"/>
+          <w:shd w:val="clear" w:color="auto" w:fill="E5E5E5"/>
+          <w:lang w:val="en-US"/>
+        </w:rPr>
+        <w:t>%'</w:t>
+      </w:r>
+    </w:p>
+    <w:p>
+      <w:pPr>
         <w:numPr>
           <w:ilvl w:val="0"/>
           <w:numId w:val="9"/>
@@ -6420,24 +9153,173 @@
     <w:p>
       <w:pPr>
         <w:shd w:val="clear" w:color="auto" w:fill="FFFFFF"/>
-        <w:spacing w:after="120" w:line="360" w:lineRule="atLeast"/>
-        <w:rPr>
-          <w:rFonts w:ascii="Helvetica" w:eastAsia="Times New Roman" w:hAnsi="Helvetica" w:cs="Helvetica"/>
-          <w:color w:val="333333"/>
-          <w:sz w:val="24"/>
-          <w:szCs w:val="24"/>
-          <w:lang w:eastAsia="nl-NL"/>
-        </w:rPr>
-      </w:pPr>
-      <w:r>
-        <w:rPr>
-          <w:rFonts w:ascii="Helvetica" w:eastAsia="Times New Roman" w:hAnsi="Helvetica" w:cs="Helvetica"/>
-          <w:color w:val="333333"/>
-          <w:sz w:val="24"/>
-          <w:szCs w:val="24"/>
-          <w:lang w:eastAsia="nl-NL"/>
-        </w:rPr>
-        <w:t> </w:t>
+        <w:spacing w:before="100" w:beforeAutospacing="1" w:after="100" w:afterAutospacing="1" w:line="360" w:lineRule="atLeast"/>
+        <w:ind w:left="720"/>
+        <w:rPr>
+          <w:rStyle w:val="cm-string"/>
+          <w:rFonts w:ascii="Courier New" w:hAnsi="Courier New" w:cs="Courier New"/>
+          <w:color w:val="AA1111"/>
+          <w:sz w:val="16"/>
+          <w:szCs w:val="16"/>
+          <w:shd w:val="clear" w:color="auto" w:fill="E5E5E5"/>
+          <w:lang w:val="en-US"/>
+        </w:rPr>
+      </w:pPr>
+      <w:hyperlink r:id="rId86" w:tgtFrame="mysql_doc" w:history="1">
+        <w:r>
+          <w:rPr>
+            <w:rStyle w:val="Hyperlink"/>
+            <w:rFonts w:ascii="Courier New" w:hAnsi="Courier New" w:cs="Courier New"/>
+            <w:color w:val="235A81"/>
+            <w:sz w:val="16"/>
+            <w:szCs w:val="16"/>
+            <w:shd w:val="clear" w:color="auto" w:fill="E5E5E5"/>
+            <w:lang w:val="en-US"/>
+          </w:rPr>
+          <w:t>SELECT</w:t>
+        </w:r>
+      </w:hyperlink>
+      <w:r>
+        <w:rPr>
+          <w:rFonts w:ascii="Courier New" w:hAnsi="Courier New" w:cs="Courier New"/>
+          <w:color w:val="444444"/>
+          <w:sz w:val="16"/>
+          <w:szCs w:val="16"/>
+          <w:shd w:val="clear" w:color="auto" w:fill="E5E5E5"/>
+          <w:lang w:val="en-US"/>
+        </w:rPr>
+        <w:t> * </w:t>
+      </w:r>
+      <w:r>
+        <w:rPr>
+          <w:rStyle w:val="cm-keyword"/>
+          <w:rFonts w:ascii="Courier New" w:hAnsi="Courier New" w:cs="Courier New"/>
+          <w:color w:val="770088"/>
+          <w:sz w:val="16"/>
+          <w:szCs w:val="16"/>
+          <w:shd w:val="clear" w:color="auto" w:fill="E5E5E5"/>
+          <w:lang w:val="en-US"/>
+        </w:rPr>
+        <w:t>FROM</w:t>
+      </w:r>
+      <w:r>
+        <w:rPr>
+          <w:rFonts w:ascii="Courier New" w:hAnsi="Courier New" w:cs="Courier New"/>
+          <w:color w:val="444444"/>
+          <w:sz w:val="16"/>
+          <w:szCs w:val="16"/>
+          <w:shd w:val="clear" w:color="auto" w:fill="E5E5E5"/>
+          <w:lang w:val="en-US"/>
+        </w:rPr>
+        <w:t> </w:t>
+      </w:r>
+      <w:r>
+        <w:rPr>
+          <w:rStyle w:val="cm-variable-2"/>
+          <w:rFonts w:ascii="Courier New" w:hAnsi="Courier New" w:cs="Courier New"/>
+          <w:color w:val="0055AA"/>
+          <w:sz w:val="16"/>
+          <w:szCs w:val="16"/>
+          <w:shd w:val="clear" w:color="auto" w:fill="E5E5E5"/>
+          <w:lang w:val="en-US"/>
+        </w:rPr>
+        <w:t>`weapon`</w:t>
+      </w:r>
+      <w:r>
+        <w:rPr>
+          <w:rFonts w:ascii="Courier New" w:hAnsi="Courier New" w:cs="Courier New"/>
+          <w:color w:val="444444"/>
+          <w:sz w:val="16"/>
+          <w:szCs w:val="16"/>
+          <w:shd w:val="clear" w:color="auto" w:fill="E5E5E5"/>
+          <w:lang w:val="en-US"/>
+        </w:rPr>
+        <w:t> </w:t>
+      </w:r>
+      <w:r>
+        <w:rPr>
+          <w:rStyle w:val="cm-keyword"/>
+          <w:rFonts w:ascii="Courier New" w:hAnsi="Courier New" w:cs="Courier New"/>
+          <w:color w:val="770088"/>
+          <w:sz w:val="16"/>
+          <w:szCs w:val="16"/>
+          <w:shd w:val="clear" w:color="auto" w:fill="E5E5E5"/>
+          <w:lang w:val="en-US"/>
+        </w:rPr>
+        <w:t>WHERE</w:t>
+      </w:r>
+      <w:r>
+        <w:rPr>
+          <w:rFonts w:ascii="Courier New" w:hAnsi="Courier New" w:cs="Courier New"/>
+          <w:color w:val="444444"/>
+          <w:sz w:val="16"/>
+          <w:szCs w:val="16"/>
+          <w:shd w:val="clear" w:color="auto" w:fill="E5E5E5"/>
+          <w:lang w:val="en-US"/>
+        </w:rPr>
+        <w:t> name </w:t>
+      </w:r>
+      <w:hyperlink r:id="rId87" w:anchor="operator_like" w:tgtFrame="mysql_doc" w:history="1">
+        <w:r>
+          <w:rPr>
+            <w:rStyle w:val="Hyperlink"/>
+            <w:rFonts w:ascii="Courier New" w:hAnsi="Courier New" w:cs="Courier New"/>
+            <w:color w:val="235A81"/>
+            <w:sz w:val="16"/>
+            <w:szCs w:val="16"/>
+            <w:shd w:val="clear" w:color="auto" w:fill="E5E5E5"/>
+            <w:lang w:val="en-US"/>
+          </w:rPr>
+          <w:t>LIKE</w:t>
+        </w:r>
+      </w:hyperlink>
+      <w:r>
+        <w:rPr>
+          <w:rFonts w:ascii="Courier New" w:hAnsi="Courier New" w:cs="Courier New"/>
+          <w:color w:val="444444"/>
+          <w:sz w:val="16"/>
+          <w:szCs w:val="16"/>
+          <w:shd w:val="clear" w:color="auto" w:fill="E5E5E5"/>
+          <w:lang w:val="en-US"/>
+        </w:rPr>
+        <w:t> </w:t>
+      </w:r>
+      <w:r>
+        <w:rPr>
+          <w:rStyle w:val="cm-string"/>
+          <w:rFonts w:ascii="Courier New" w:hAnsi="Courier New" w:cs="Courier New"/>
+          <w:color w:val="AA1111"/>
+          <w:sz w:val="16"/>
+          <w:szCs w:val="16"/>
+          <w:shd w:val="clear" w:color="auto" w:fill="E5E5E5"/>
+          <w:lang w:val="en-US"/>
+        </w:rPr>
+        <w:t>'%d'</w:t>
+      </w:r>
+    </w:p>
+    <w:p>
+      <w:pPr>
+        <w:rPr>
+          <w:rStyle w:val="cm-string"/>
+          <w:rFonts w:ascii="Courier New" w:hAnsi="Courier New" w:cs="Courier New"/>
+          <w:color w:val="AA1111"/>
+          <w:sz w:val="16"/>
+          <w:szCs w:val="16"/>
+          <w:shd w:val="clear" w:color="auto" w:fill="E5E5E5"/>
+          <w:lang w:val="en-US"/>
+        </w:rPr>
+      </w:pPr>
+      <w:r>
+        <w:rPr>
+          <w:rStyle w:val="cm-string"/>
+          <w:rFonts w:ascii="Courier New" w:hAnsi="Courier New" w:cs="Courier New"/>
+          <w:color w:val="AA1111"/>
+          <w:sz w:val="16"/>
+          <w:szCs w:val="16"/>
+          <w:shd w:val="clear" w:color="auto" w:fill="E5E5E5"/>
+          <w:lang w:val="en-US"/>
+        </w:rPr>
+        <w:br w:type="page"/>
       </w:r>
     </w:p>
     <w:p>
@@ -6462,6 +9344,7 @@
           <w:szCs w:val="24"/>
           <w:lang w:eastAsia="nl-NL"/>
         </w:rPr>
+        <w:lastRenderedPageBreak/>
         <w:t>TOP, LIMIT or ROWNUM</w:t>
       </w:r>
     </w:p>
@@ -6494,6 +9377,96 @@
     </w:p>
     <w:p>
       <w:pPr>
+        <w:shd w:val="clear" w:color="auto" w:fill="FFFFFF"/>
+        <w:spacing w:before="100" w:beforeAutospacing="1" w:after="100" w:afterAutospacing="1" w:line="360" w:lineRule="atLeast"/>
+        <w:ind w:left="720"/>
+        <w:rPr>
+          <w:rFonts w:ascii="Helvetica" w:eastAsia="Times New Roman" w:hAnsi="Helvetica" w:cs="Helvetica"/>
+          <w:color w:val="333333"/>
+          <w:sz w:val="24"/>
+          <w:szCs w:val="24"/>
+          <w:lang w:eastAsia="nl-NL"/>
+        </w:rPr>
+      </w:pPr>
+      <w:hyperlink r:id="rId88" w:tgtFrame="mysql_doc" w:history="1">
+        <w:r>
+          <w:rPr>
+            <w:rStyle w:val="Hyperlink"/>
+            <w:rFonts w:ascii="Courier New" w:hAnsi="Courier New" w:cs="Courier New"/>
+            <w:color w:val="235A81"/>
+            <w:sz w:val="16"/>
+            <w:szCs w:val="16"/>
+            <w:shd w:val="clear" w:color="auto" w:fill="E5E5E5"/>
+          </w:rPr>
+          <w:t>SELECT</w:t>
+        </w:r>
+      </w:hyperlink>
+      <w:r>
+        <w:rPr>
+          <w:rFonts w:ascii="Courier New" w:hAnsi="Courier New" w:cs="Courier New"/>
+          <w:color w:val="444444"/>
+          <w:sz w:val="16"/>
+          <w:szCs w:val="16"/>
+          <w:shd w:val="clear" w:color="auto" w:fill="E5E5E5"/>
+        </w:rPr>
+        <w:t> * </w:t>
+      </w:r>
+      <w:r>
+        <w:rPr>
+          <w:rStyle w:val="cm-keyword"/>
+          <w:rFonts w:ascii="Courier New" w:hAnsi="Courier New" w:cs="Courier New"/>
+          <w:color w:val="770088"/>
+          <w:sz w:val="16"/>
+          <w:szCs w:val="16"/>
+          <w:shd w:val="clear" w:color="auto" w:fill="E5E5E5"/>
+        </w:rPr>
+        <w:t>FROM</w:t>
+      </w:r>
+      <w:r>
+        <w:rPr>
+          <w:rFonts w:ascii="Courier New" w:hAnsi="Courier New" w:cs="Courier New"/>
+          <w:color w:val="444444"/>
+          <w:sz w:val="16"/>
+          <w:szCs w:val="16"/>
+          <w:shd w:val="clear" w:color="auto" w:fill="E5E5E5"/>
+        </w:rPr>
+        <w:t> person </w:t>
+      </w:r>
+      <w:r>
+        <w:rPr>
+          <w:rStyle w:val="cm-keyword"/>
+          <w:rFonts w:ascii="Courier New" w:hAnsi="Courier New" w:cs="Courier New"/>
+          <w:color w:val="770088"/>
+          <w:sz w:val="16"/>
+          <w:szCs w:val="16"/>
+          <w:shd w:val="clear" w:color="auto" w:fill="E5E5E5"/>
+        </w:rPr>
+        <w:t>LIMIT</w:t>
+      </w:r>
+      <w:r>
+        <w:rPr>
+          <w:rFonts w:ascii="Courier New" w:hAnsi="Courier New" w:cs="Courier New"/>
+          <w:color w:val="444444"/>
+          <w:sz w:val="16"/>
+          <w:szCs w:val="16"/>
+          <w:shd w:val="clear" w:color="auto" w:fill="E5E5E5"/>
+        </w:rPr>
+        <w:t> </w:t>
+      </w:r>
+      <w:r>
+        <w:rPr>
+          <w:rStyle w:val="cm-number"/>
+          <w:rFonts w:ascii="Courier New" w:hAnsi="Courier New" w:cs="Courier New"/>
+          <w:color w:val="116644"/>
+          <w:sz w:val="16"/>
+          <w:szCs w:val="16"/>
+          <w:shd w:val="clear" w:color="auto" w:fill="E5E5E5"/>
+        </w:rPr>
+        <w:t>10</w:t>
+      </w:r>
+    </w:p>
+    <w:p>
+      <w:pPr>
         <w:numPr>
           <w:ilvl w:val="0"/>
           <w:numId w:val="10"/>
@@ -6516,8 +9489,183 @@
           <w:szCs w:val="24"/>
           <w:lang w:eastAsia="nl-NL"/>
         </w:rPr>
-        <w:lastRenderedPageBreak/>
         <w:t>Met welke query kun je de 5 duurste wapens laten zien?</w:t>
+      </w:r>
+      <w:r>
+        <w:rPr>
+          <w:rFonts w:ascii="Helvetica" w:eastAsia="Times New Roman" w:hAnsi="Helvetica" w:cs="Helvetica"/>
+          <w:color w:val="333333"/>
+          <w:sz w:val="24"/>
+          <w:szCs w:val="24"/>
+          <w:lang w:eastAsia="nl-NL"/>
+        </w:rPr>
+        <w:tab/>
+      </w:r>
+    </w:p>
+    <w:p>
+      <w:pPr>
+        <w:shd w:val="clear" w:color="auto" w:fill="FFFFFF"/>
+        <w:spacing w:before="100" w:beforeAutospacing="1" w:after="100" w:afterAutospacing="1" w:line="360" w:lineRule="atLeast"/>
+        <w:ind w:left="720"/>
+        <w:rPr>
+          <w:rFonts w:ascii="Helvetica" w:eastAsia="Times New Roman" w:hAnsi="Helvetica" w:cs="Helvetica"/>
+          <w:color w:val="333333"/>
+          <w:sz w:val="24"/>
+          <w:szCs w:val="24"/>
+          <w:lang w:val="en-US" w:eastAsia="nl-NL"/>
+        </w:rPr>
+      </w:pPr>
+      <w:hyperlink r:id="rId89" w:tgtFrame="mysql_doc" w:history="1">
+        <w:r>
+          <w:rPr>
+            <w:rStyle w:val="Hyperlink"/>
+            <w:rFonts w:ascii="Courier New" w:hAnsi="Courier New" w:cs="Courier New"/>
+            <w:color w:val="235A81"/>
+            <w:sz w:val="16"/>
+            <w:szCs w:val="16"/>
+            <w:shd w:val="clear" w:color="auto" w:fill="E5E5E5"/>
+            <w:lang w:val="en-US"/>
+          </w:rPr>
+          <w:t>SELECT</w:t>
+        </w:r>
+      </w:hyperlink>
+      <w:r>
+        <w:rPr>
+          <w:rFonts w:ascii="Courier New" w:hAnsi="Courier New" w:cs="Courier New"/>
+          <w:color w:val="444444"/>
+          <w:sz w:val="16"/>
+          <w:szCs w:val="16"/>
+          <w:shd w:val="clear" w:color="auto" w:fill="E5E5E5"/>
+          <w:lang w:val="en-US"/>
+        </w:rPr>
+        <w:t> * </w:t>
+      </w:r>
+      <w:r>
+        <w:rPr>
+          <w:rStyle w:val="cm-keyword"/>
+          <w:rFonts w:ascii="Courier New" w:hAnsi="Courier New" w:cs="Courier New"/>
+          <w:color w:val="770088"/>
+          <w:sz w:val="16"/>
+          <w:szCs w:val="16"/>
+          <w:shd w:val="clear" w:color="auto" w:fill="E5E5E5"/>
+          <w:lang w:val="en-US"/>
+        </w:rPr>
+        <w:t>FROM</w:t>
+      </w:r>
+      <w:r>
+        <w:rPr>
+          <w:rFonts w:ascii="Courier New" w:hAnsi="Courier New" w:cs="Courier New"/>
+          <w:color w:val="444444"/>
+          <w:sz w:val="16"/>
+          <w:szCs w:val="16"/>
+          <w:shd w:val="clear" w:color="auto" w:fill="E5E5E5"/>
+          <w:lang w:val="en-US"/>
+        </w:rPr>
+        <w:t> weapon </w:t>
+      </w:r>
+      <w:r>
+        <w:rPr>
+          <w:rStyle w:val="cm-keyword"/>
+          <w:rFonts w:ascii="Courier New" w:hAnsi="Courier New" w:cs="Courier New"/>
+          <w:color w:val="770088"/>
+          <w:sz w:val="16"/>
+          <w:szCs w:val="16"/>
+          <w:shd w:val="clear" w:color="auto" w:fill="E5E5E5"/>
+          <w:lang w:val="en-US"/>
+        </w:rPr>
+        <w:t>ORDER</w:t>
+      </w:r>
+      <w:r>
+        <w:rPr>
+          <w:rFonts w:ascii="Courier New" w:hAnsi="Courier New" w:cs="Courier New"/>
+          <w:color w:val="444444"/>
+          <w:sz w:val="16"/>
+          <w:szCs w:val="16"/>
+          <w:shd w:val="clear" w:color="auto" w:fill="E5E5E5"/>
+          <w:lang w:val="en-US"/>
+        </w:rPr>
+        <w:t> </w:t>
+      </w:r>
+      <w:r>
+        <w:rPr>
+          <w:rStyle w:val="cm-keyword"/>
+          <w:rFonts w:ascii="Courier New" w:hAnsi="Courier New" w:cs="Courier New"/>
+          <w:color w:val="770088"/>
+          <w:sz w:val="16"/>
+          <w:szCs w:val="16"/>
+          <w:shd w:val="clear" w:color="auto" w:fill="E5E5E5"/>
+          <w:lang w:val="en-US"/>
+        </w:rPr>
+        <w:t>BY</w:t>
+      </w:r>
+      <w:r>
+        <w:rPr>
+          <w:rFonts w:ascii="Courier New" w:hAnsi="Courier New" w:cs="Courier New"/>
+          <w:color w:val="444444"/>
+          <w:sz w:val="16"/>
+          <w:szCs w:val="16"/>
+          <w:shd w:val="clear" w:color="auto" w:fill="E5E5E5"/>
+          <w:lang w:val="en-US"/>
+        </w:rPr>
+        <w:t> price </w:t>
+      </w:r>
+      <w:r>
+        <w:rPr>
+          <w:rStyle w:val="cm-keyword"/>
+          <w:rFonts w:ascii="Courier New" w:hAnsi="Courier New" w:cs="Courier New"/>
+          <w:color w:val="770088"/>
+          <w:sz w:val="16"/>
+          <w:szCs w:val="16"/>
+          <w:shd w:val="clear" w:color="auto" w:fill="E5E5E5"/>
+          <w:lang w:val="en-US"/>
+        </w:rPr>
+        <w:t>DESC</w:t>
+      </w:r>
+      <w:r>
+        <w:rPr>
+          <w:rFonts w:ascii="Courier New" w:hAnsi="Courier New" w:cs="Courier New"/>
+          <w:color w:val="444444"/>
+          <w:sz w:val="16"/>
+          <w:szCs w:val="16"/>
+          <w:shd w:val="clear" w:color="auto" w:fill="E5E5E5"/>
+          <w:lang w:val="en-US"/>
+        </w:rPr>
+        <w:t> </w:t>
+      </w:r>
+      <w:r>
+        <w:rPr>
+          <w:rStyle w:val="cm-keyword"/>
+          <w:rFonts w:ascii="Courier New" w:hAnsi="Courier New" w:cs="Courier New"/>
+          <w:color w:val="770088"/>
+          <w:sz w:val="16"/>
+          <w:szCs w:val="16"/>
+          <w:shd w:val="clear" w:color="auto" w:fill="E5E5E5"/>
+          <w:lang w:val="en-US"/>
+        </w:rPr>
+        <w:t>LIMIT</w:t>
+      </w:r>
+      <w:r>
+        <w:rPr>
+          <w:rFonts w:ascii="Courier New" w:hAnsi="Courier New" w:cs="Courier New"/>
+          <w:color w:val="444444"/>
+          <w:sz w:val="16"/>
+          <w:szCs w:val="16"/>
+          <w:shd w:val="clear" w:color="auto" w:fill="E5E5E5"/>
+          <w:lang w:val="en-US"/>
+        </w:rPr>
+        <w:t> </w:t>
+      </w:r>
+      <w:r>
+        <w:rPr>
+          <w:rStyle w:val="cm-number"/>
+          <w:rFonts w:ascii="Courier New" w:hAnsi="Courier New" w:cs="Courier New"/>
+          <w:color w:val="116644"/>
+          <w:sz w:val="16"/>
+          <w:szCs w:val="16"/>
+          <w:shd w:val="clear" w:color="auto" w:fill="E5E5E5"/>
+          <w:lang w:val="en-US"/>
+        </w:rPr>
+        <w:t>3</w:t>
       </w:r>
     </w:p>
     <w:p>
@@ -6549,11 +9697,869 @@
     </w:p>
     <w:p>
       <w:pPr>
+        <w:shd w:val="clear" w:color="auto" w:fill="FFFFFF"/>
+        <w:spacing w:before="100" w:beforeAutospacing="1" w:after="100" w:afterAutospacing="1" w:line="360" w:lineRule="atLeast"/>
+        <w:ind w:left="720"/>
+        <w:rPr>
+          <w:rFonts w:ascii="Helvetica" w:eastAsia="Times New Roman" w:hAnsi="Helvetica" w:cs="Helvetica"/>
+          <w:color w:val="333333"/>
+          <w:sz w:val="24"/>
+          <w:szCs w:val="24"/>
+          <w:lang w:val="en-US" w:eastAsia="nl-NL"/>
+        </w:rPr>
+      </w:pPr>
+      <w:hyperlink r:id="rId90" w:tgtFrame="mysql_doc" w:history="1">
+        <w:r>
+          <w:rPr>
+            <w:rStyle w:val="Hyperlink"/>
+            <w:rFonts w:ascii="Courier New" w:hAnsi="Courier New" w:cs="Courier New"/>
+            <w:color w:val="235A81"/>
+            <w:sz w:val="16"/>
+            <w:szCs w:val="16"/>
+            <w:shd w:val="clear" w:color="auto" w:fill="E5E5E5"/>
+            <w:lang w:val="en-US"/>
+          </w:rPr>
+          <w:t>SELECT</w:t>
+        </w:r>
+      </w:hyperlink>
+      <w:r>
+        <w:rPr>
+          <w:rFonts w:ascii="Courier New" w:hAnsi="Courier New" w:cs="Courier New"/>
+          <w:color w:val="444444"/>
+          <w:sz w:val="16"/>
+          <w:szCs w:val="16"/>
+          <w:shd w:val="clear" w:color="auto" w:fill="E5E5E5"/>
+          <w:lang w:val="en-US"/>
+        </w:rPr>
+        <w:t> * </w:t>
+      </w:r>
+      <w:r>
+        <w:rPr>
+          <w:rStyle w:val="cm-keyword"/>
+          <w:rFonts w:ascii="Courier New" w:hAnsi="Courier New" w:cs="Courier New"/>
+          <w:color w:val="770088"/>
+          <w:sz w:val="16"/>
+          <w:szCs w:val="16"/>
+          <w:shd w:val="clear" w:color="auto" w:fill="E5E5E5"/>
+          <w:lang w:val="en-US"/>
+        </w:rPr>
+        <w:t>FROM</w:t>
+      </w:r>
+      <w:r>
+        <w:rPr>
+          <w:rFonts w:ascii="Courier New" w:hAnsi="Courier New" w:cs="Courier New"/>
+          <w:color w:val="444444"/>
+          <w:sz w:val="16"/>
+          <w:szCs w:val="16"/>
+          <w:shd w:val="clear" w:color="auto" w:fill="E5E5E5"/>
+          <w:lang w:val="en-US"/>
+        </w:rPr>
+        <w:t> </w:t>
+      </w:r>
+      <w:r>
+        <w:rPr>
+          <w:rStyle w:val="cm-variable-2"/>
+          <w:rFonts w:ascii="Courier New" w:hAnsi="Courier New" w:cs="Courier New"/>
+          <w:color w:val="0055AA"/>
+          <w:sz w:val="16"/>
+          <w:szCs w:val="16"/>
+          <w:shd w:val="clear" w:color="auto" w:fill="E5E5E5"/>
+          <w:lang w:val="en-US"/>
+        </w:rPr>
+        <w:t>`weapon`</w:t>
+      </w:r>
+      <w:r>
+        <w:rPr>
+          <w:rFonts w:ascii="Courier New" w:hAnsi="Courier New" w:cs="Courier New"/>
+          <w:color w:val="444444"/>
+          <w:sz w:val="16"/>
+          <w:szCs w:val="16"/>
+          <w:shd w:val="clear" w:color="auto" w:fill="E5E5E5"/>
+          <w:lang w:val="en-US"/>
+        </w:rPr>
+        <w:t> </w:t>
+      </w:r>
+      <w:r>
+        <w:rPr>
+          <w:rStyle w:val="cm-keyword"/>
+          <w:rFonts w:ascii="Courier New" w:hAnsi="Courier New" w:cs="Courier New"/>
+          <w:color w:val="770088"/>
+          <w:sz w:val="16"/>
+          <w:szCs w:val="16"/>
+          <w:shd w:val="clear" w:color="auto" w:fill="E5E5E5"/>
+          <w:lang w:val="en-US"/>
+        </w:rPr>
+        <w:t>WHERE</w:t>
+      </w:r>
+      <w:r>
+        <w:rPr>
+          <w:rFonts w:ascii="Courier New" w:hAnsi="Courier New" w:cs="Courier New"/>
+          <w:color w:val="444444"/>
+          <w:sz w:val="16"/>
+          <w:szCs w:val="16"/>
+          <w:shd w:val="clear" w:color="auto" w:fill="E5E5E5"/>
+          <w:lang w:val="en-US"/>
+        </w:rPr>
+        <w:t> attack </w:t>
+      </w:r>
+      <w:r>
+        <w:rPr>
+          <w:rStyle w:val="cm-keyword"/>
+          <w:rFonts w:ascii="Courier New" w:hAnsi="Courier New" w:cs="Courier New"/>
+          <w:color w:val="770088"/>
+          <w:sz w:val="16"/>
+          <w:szCs w:val="16"/>
+          <w:shd w:val="clear" w:color="auto" w:fill="E5E5E5"/>
+          <w:lang w:val="en-US"/>
+        </w:rPr>
+        <w:t>BETWEEN</w:t>
+      </w:r>
+      <w:r>
+        <w:rPr>
+          <w:rFonts w:ascii="Courier New" w:hAnsi="Courier New" w:cs="Courier New"/>
+          <w:color w:val="444444"/>
+          <w:sz w:val="16"/>
+          <w:szCs w:val="16"/>
+          <w:shd w:val="clear" w:color="auto" w:fill="E5E5E5"/>
+          <w:lang w:val="en-US"/>
+        </w:rPr>
+        <w:t> </w:t>
+      </w:r>
+      <w:r>
+        <w:rPr>
+          <w:rStyle w:val="cm-number"/>
+          <w:rFonts w:ascii="Courier New" w:hAnsi="Courier New" w:cs="Courier New"/>
+          <w:color w:val="116644"/>
+          <w:sz w:val="16"/>
+          <w:szCs w:val="16"/>
+          <w:shd w:val="clear" w:color="auto" w:fill="E5E5E5"/>
+          <w:lang w:val="en-US"/>
+        </w:rPr>
+        <w:t>700</w:t>
+      </w:r>
+      <w:r>
+        <w:rPr>
+          <w:rFonts w:ascii="Courier New" w:hAnsi="Courier New" w:cs="Courier New"/>
+          <w:color w:val="444444"/>
+          <w:sz w:val="16"/>
+          <w:szCs w:val="16"/>
+          <w:shd w:val="clear" w:color="auto" w:fill="E5E5E5"/>
+          <w:lang w:val="en-US"/>
+        </w:rPr>
+        <w:t> </w:t>
+      </w:r>
+      <w:hyperlink r:id="rId91" w:anchor="operator_and" w:tgtFrame="mysql_doc" w:history="1">
+        <w:r>
+          <w:rPr>
+            <w:rStyle w:val="Hyperlink"/>
+            <w:rFonts w:ascii="Courier New" w:hAnsi="Courier New" w:cs="Courier New"/>
+            <w:color w:val="235A81"/>
+            <w:sz w:val="16"/>
+            <w:szCs w:val="16"/>
+            <w:shd w:val="clear" w:color="auto" w:fill="E5E5E5"/>
+            <w:lang w:val="en-US"/>
+          </w:rPr>
+          <w:t>and</w:t>
+        </w:r>
+      </w:hyperlink>
+      <w:r>
+        <w:rPr>
+          <w:rFonts w:ascii="Courier New" w:hAnsi="Courier New" w:cs="Courier New"/>
+          <w:color w:val="444444"/>
+          <w:sz w:val="16"/>
+          <w:szCs w:val="16"/>
+          <w:shd w:val="clear" w:color="auto" w:fill="E5E5E5"/>
+          <w:lang w:val="en-US"/>
+        </w:rPr>
+        <w:t> </w:t>
+      </w:r>
+      <w:r>
+        <w:rPr>
+          <w:rStyle w:val="cm-number"/>
+          <w:rFonts w:ascii="Courier New" w:hAnsi="Courier New" w:cs="Courier New"/>
+          <w:color w:val="116644"/>
+          <w:sz w:val="16"/>
+          <w:szCs w:val="16"/>
+          <w:shd w:val="clear" w:color="auto" w:fill="E5E5E5"/>
+          <w:lang w:val="en-US"/>
+        </w:rPr>
+        <w:t>900</w:t>
+      </w:r>
+      <w:r>
+        <w:rPr>
+          <w:rFonts w:ascii="Courier New" w:hAnsi="Courier New" w:cs="Courier New"/>
+          <w:color w:val="444444"/>
+          <w:sz w:val="16"/>
+          <w:szCs w:val="16"/>
+          <w:shd w:val="clear" w:color="auto" w:fill="E5E5E5"/>
+          <w:lang w:val="en-US"/>
+        </w:rPr>
+        <w:t> </w:t>
+      </w:r>
+      <w:r>
+        <w:rPr>
+          <w:rStyle w:val="cm-keyword"/>
+          <w:rFonts w:ascii="Courier New" w:hAnsi="Courier New" w:cs="Courier New"/>
+          <w:color w:val="770088"/>
+          <w:sz w:val="16"/>
+          <w:szCs w:val="16"/>
+          <w:shd w:val="clear" w:color="auto" w:fill="E5E5E5"/>
+          <w:lang w:val="en-US"/>
+        </w:rPr>
+        <w:t>ORDER</w:t>
+      </w:r>
+      <w:r>
+        <w:rPr>
+          <w:rFonts w:ascii="Courier New" w:hAnsi="Courier New" w:cs="Courier New"/>
+          <w:color w:val="444444"/>
+          <w:sz w:val="16"/>
+          <w:szCs w:val="16"/>
+          <w:shd w:val="clear" w:color="auto" w:fill="E5E5E5"/>
+          <w:lang w:val="en-US"/>
+        </w:rPr>
+        <w:t> </w:t>
+      </w:r>
+      <w:r>
+        <w:rPr>
+          <w:rStyle w:val="cm-keyword"/>
+          <w:rFonts w:ascii="Courier New" w:hAnsi="Courier New" w:cs="Courier New"/>
+          <w:color w:val="770088"/>
+          <w:sz w:val="16"/>
+          <w:szCs w:val="16"/>
+          <w:shd w:val="clear" w:color="auto" w:fill="E5E5E5"/>
+          <w:lang w:val="en-US"/>
+        </w:rPr>
+        <w:t>by</w:t>
+      </w:r>
+      <w:r>
+        <w:rPr>
+          <w:rFonts w:ascii="Courier New" w:hAnsi="Courier New" w:cs="Courier New"/>
+          <w:color w:val="444444"/>
+          <w:sz w:val="16"/>
+          <w:szCs w:val="16"/>
+          <w:shd w:val="clear" w:color="auto" w:fill="E5E5E5"/>
+          <w:lang w:val="en-US"/>
+        </w:rPr>
+        <w:t> attack </w:t>
+      </w:r>
+      <w:r>
+        <w:rPr>
+          <w:rStyle w:val="cm-keyword"/>
+          <w:rFonts w:ascii="Courier New" w:hAnsi="Courier New" w:cs="Courier New"/>
+          <w:color w:val="770088"/>
+          <w:sz w:val="16"/>
+          <w:szCs w:val="16"/>
+          <w:shd w:val="clear" w:color="auto" w:fill="E5E5E5"/>
+          <w:lang w:val="en-US"/>
+        </w:rPr>
+        <w:t>DESC</w:t>
+      </w:r>
+      <w:r>
+        <w:rPr>
+          <w:rFonts w:ascii="Courier New" w:hAnsi="Courier New" w:cs="Courier New"/>
+          <w:color w:val="444444"/>
+          <w:sz w:val="16"/>
+          <w:szCs w:val="16"/>
+          <w:shd w:val="clear" w:color="auto" w:fill="E5E5E5"/>
+          <w:lang w:val="en-US"/>
+        </w:rPr>
+        <w:t> </w:t>
+      </w:r>
+      <w:r>
+        <w:rPr>
+          <w:rStyle w:val="cm-keyword"/>
+          <w:rFonts w:ascii="Courier New" w:hAnsi="Courier New" w:cs="Courier New"/>
+          <w:color w:val="770088"/>
+          <w:sz w:val="16"/>
+          <w:szCs w:val="16"/>
+          <w:shd w:val="clear" w:color="auto" w:fill="E5E5E5"/>
+          <w:lang w:val="en-US"/>
+        </w:rPr>
+        <w:t>limit</w:t>
+      </w:r>
+      <w:r>
+        <w:rPr>
+          <w:rFonts w:ascii="Courier New" w:hAnsi="Courier New" w:cs="Courier New"/>
+          <w:color w:val="444444"/>
+          <w:sz w:val="16"/>
+          <w:szCs w:val="16"/>
+          <w:shd w:val="clear" w:color="auto" w:fill="E5E5E5"/>
+          <w:lang w:val="en-US"/>
+        </w:rPr>
+        <w:t> </w:t>
+      </w:r>
+      <w:r>
+        <w:rPr>
+          <w:rStyle w:val="cm-number"/>
+          <w:rFonts w:ascii="Courier New" w:hAnsi="Courier New" w:cs="Courier New"/>
+          <w:color w:val="116644"/>
+          <w:sz w:val="16"/>
+          <w:szCs w:val="16"/>
+          <w:shd w:val="clear" w:color="auto" w:fill="E5E5E5"/>
+          <w:lang w:val="en-US"/>
+        </w:rPr>
+        <w:t>3</w:t>
+      </w:r>
+    </w:p>
+    <w:p>
+      <w:pPr>
+        <w:rPr>
+          <w:shd w:val="clear" w:color="auto" w:fill="E5E5E5"/>
+          <w:lang w:val="en-US"/>
+        </w:rPr>
+      </w:pPr>
+      <w:r>
+        <w:rPr>
+          <w:shd w:val="clear" w:color="auto" w:fill="E5E5E5"/>
+          <w:lang w:val="en-US"/>
+        </w:rPr>
+        <w:br w:type="page"/>
+      </w:r>
+    </w:p>
+    <w:p>
+      <w:pPr>
+        <w:shd w:val="clear" w:color="auto" w:fill="FFFFFF"/>
+        <w:spacing w:after="120" w:line="360" w:lineRule="atLeast"/>
+        <w:jc w:val="center"/>
+        <w:rPr>
+          <w:rFonts w:ascii="Helvetica" w:eastAsia="Times New Roman" w:hAnsi="Helvetica" w:cs="Helvetica"/>
+          <w:b/>
+          <w:bCs/>
+          <w:sz w:val="40"/>
+          <w:szCs w:val="24"/>
+          <w:lang w:eastAsia="nl-NL"/>
+        </w:rPr>
+      </w:pPr>
+      <w:r>
+        <w:rPr>
+          <w:rFonts w:ascii="Helvetica" w:eastAsia="Times New Roman" w:hAnsi="Helvetica" w:cs="Helvetica"/>
+          <w:b/>
+          <w:bCs/>
+          <w:sz w:val="40"/>
+          <w:szCs w:val="24"/>
+          <w:lang w:eastAsia="nl-NL"/>
+        </w:rPr>
+        <w:lastRenderedPageBreak/>
+        <w:t>LAB</w:t>
+      </w:r>
+      <w:r>
+        <w:rPr>
+          <w:rFonts w:ascii="Helvetica" w:eastAsia="Times New Roman" w:hAnsi="Helvetica" w:cs="Helvetica"/>
+          <w:b/>
+          <w:bCs/>
+          <w:sz w:val="40"/>
+          <w:szCs w:val="24"/>
+          <w:lang w:eastAsia="nl-NL"/>
+        </w:rPr>
+        <w:t>3</w:t>
+      </w:r>
+    </w:p>
+    <w:p>
+      <w:pPr>
+        <w:numPr>
+          <w:ilvl w:val="0"/>
+          <w:numId w:val="11"/>
+        </w:numPr>
+        <w:shd w:val="clear" w:color="auto" w:fill="FFFFFF"/>
+        <w:spacing w:before="100" w:beforeAutospacing="1" w:after="100" w:afterAutospacing="1" w:line="360" w:lineRule="atLeast"/>
+        <w:rPr>
+          <w:rFonts w:ascii="Helvetica" w:eastAsia="Times New Roman" w:hAnsi="Helvetica" w:cs="Helvetica"/>
+          <w:color w:val="333333"/>
+          <w:sz w:val="24"/>
+          <w:szCs w:val="24"/>
+          <w:lang w:eastAsia="nl-NL"/>
+        </w:rPr>
+      </w:pPr>
+      <w:r>
+        <w:rPr>
+          <w:rFonts w:ascii="Helvetica" w:eastAsia="Times New Roman" w:hAnsi="Helvetica" w:cs="Helvetica"/>
+          <w:color w:val="333333"/>
+          <w:sz w:val="24"/>
+          <w:szCs w:val="24"/>
+          <w:lang w:eastAsia="nl-NL"/>
+        </w:rPr>
+        <w:t xml:space="preserve">Voeg in de tabel </w:t>
+      </w:r>
+      <w:proofErr w:type="spellStart"/>
+      <w:r>
+        <w:rPr>
+          <w:rFonts w:ascii="Helvetica" w:eastAsia="Times New Roman" w:hAnsi="Helvetica" w:cs="Helvetica"/>
+          <w:color w:val="333333"/>
+          <w:sz w:val="24"/>
+          <w:szCs w:val="24"/>
+          <w:lang w:eastAsia="nl-NL"/>
+        </w:rPr>
+        <w:t>animal</w:t>
+      </w:r>
+      <w:proofErr w:type="spellEnd"/>
+      <w:r>
+        <w:rPr>
+          <w:rFonts w:ascii="Helvetica" w:eastAsia="Times New Roman" w:hAnsi="Helvetica" w:cs="Helvetica"/>
+          <w:color w:val="333333"/>
+          <w:sz w:val="24"/>
+          <w:szCs w:val="24"/>
+          <w:lang w:eastAsia="nl-NL"/>
+        </w:rPr>
+        <w:t xml:space="preserve"> een nieuw dier toe met de volgende gegevens: type = hond, speed en </w:t>
+      </w:r>
+      <w:proofErr w:type="spellStart"/>
+      <w:r>
+        <w:rPr>
+          <w:rFonts w:ascii="Helvetica" w:eastAsia="Times New Roman" w:hAnsi="Helvetica" w:cs="Helvetica"/>
+          <w:color w:val="333333"/>
+          <w:sz w:val="24"/>
+          <w:szCs w:val="24"/>
+          <w:lang w:eastAsia="nl-NL"/>
+        </w:rPr>
+        <w:t>defense</w:t>
+      </w:r>
+      <w:proofErr w:type="spellEnd"/>
+      <w:r>
+        <w:rPr>
+          <w:rFonts w:ascii="Helvetica" w:eastAsia="Times New Roman" w:hAnsi="Helvetica" w:cs="Helvetica"/>
+          <w:color w:val="333333"/>
+          <w:sz w:val="24"/>
+          <w:szCs w:val="24"/>
+          <w:lang w:eastAsia="nl-NL"/>
+        </w:rPr>
+        <w:t xml:space="preserve"> = 6 en </w:t>
+      </w:r>
+      <w:proofErr w:type="spellStart"/>
+      <w:r>
+        <w:rPr>
+          <w:rFonts w:ascii="Helvetica" w:eastAsia="Times New Roman" w:hAnsi="Helvetica" w:cs="Helvetica"/>
+          <w:color w:val="333333"/>
+          <w:sz w:val="24"/>
+          <w:szCs w:val="24"/>
+          <w:lang w:eastAsia="nl-NL"/>
+        </w:rPr>
+        <w:t>loyalty</w:t>
+      </w:r>
+      <w:proofErr w:type="spellEnd"/>
+      <w:r>
+        <w:rPr>
+          <w:rFonts w:ascii="Helvetica" w:eastAsia="Times New Roman" w:hAnsi="Helvetica" w:cs="Helvetica"/>
+          <w:color w:val="333333"/>
+          <w:sz w:val="24"/>
+          <w:szCs w:val="24"/>
+          <w:lang w:eastAsia="nl-NL"/>
+        </w:rPr>
+        <w:t xml:space="preserve"> en </w:t>
+      </w:r>
+      <w:proofErr w:type="spellStart"/>
+      <w:r>
+        <w:rPr>
+          <w:rFonts w:ascii="Helvetica" w:eastAsia="Times New Roman" w:hAnsi="Helvetica" w:cs="Helvetica"/>
+          <w:color w:val="333333"/>
+          <w:sz w:val="24"/>
+          <w:szCs w:val="24"/>
+          <w:lang w:eastAsia="nl-NL"/>
+        </w:rPr>
+        <w:t>owner</w:t>
+      </w:r>
+      <w:proofErr w:type="spellEnd"/>
+      <w:r>
+        <w:rPr>
+          <w:rFonts w:ascii="Helvetica" w:eastAsia="Times New Roman" w:hAnsi="Helvetica" w:cs="Helvetica"/>
+          <w:color w:val="333333"/>
+          <w:sz w:val="24"/>
+          <w:szCs w:val="24"/>
+          <w:lang w:eastAsia="nl-NL"/>
+        </w:rPr>
+        <w:t xml:space="preserve"> krijgen de waarde 0. Met welke query kun je het nieuwe dier toevoegen?</w:t>
+      </w:r>
+    </w:p>
+    <w:p>
+      <w:pPr>
+        <w:numPr>
+          <w:ilvl w:val="0"/>
+          <w:numId w:val="11"/>
+        </w:numPr>
+        <w:shd w:val="clear" w:color="auto" w:fill="FFFFFF"/>
+        <w:spacing w:before="100" w:beforeAutospacing="1" w:after="100" w:afterAutospacing="1" w:line="360" w:lineRule="atLeast"/>
+        <w:rPr>
+          <w:rFonts w:ascii="Helvetica" w:eastAsia="Times New Roman" w:hAnsi="Helvetica" w:cs="Helvetica"/>
+          <w:color w:val="333333"/>
+          <w:sz w:val="24"/>
+          <w:szCs w:val="24"/>
+          <w:lang w:eastAsia="nl-NL"/>
+        </w:rPr>
+      </w:pPr>
+      <w:r>
+        <w:rPr>
+          <w:rFonts w:ascii="Helvetica" w:eastAsia="Times New Roman" w:hAnsi="Helvetica" w:cs="Helvetica"/>
+          <w:color w:val="333333"/>
+          <w:sz w:val="24"/>
+          <w:szCs w:val="24"/>
+          <w:lang w:eastAsia="nl-NL"/>
+        </w:rPr>
+        <w:t>Met welke query kun je zien dat het dier is toegevoegd?</w:t>
+      </w:r>
+    </w:p>
+    <w:p>
+      <w:pPr>
+        <w:numPr>
+          <w:ilvl w:val="0"/>
+          <w:numId w:val="11"/>
+        </w:numPr>
+        <w:shd w:val="clear" w:color="auto" w:fill="FFFFFF"/>
+        <w:spacing w:before="100" w:beforeAutospacing="1" w:after="100" w:afterAutospacing="1" w:line="360" w:lineRule="atLeast"/>
+        <w:rPr>
+          <w:rFonts w:ascii="Helvetica" w:eastAsia="Times New Roman" w:hAnsi="Helvetica" w:cs="Helvetica"/>
+          <w:color w:val="333333"/>
+          <w:sz w:val="24"/>
+          <w:szCs w:val="24"/>
+          <w:lang w:eastAsia="nl-NL"/>
+        </w:rPr>
+      </w:pPr>
+      <w:r>
+        <w:rPr>
+          <w:rFonts w:ascii="Helvetica" w:eastAsia="Times New Roman" w:hAnsi="Helvetica" w:cs="Helvetica"/>
+          <w:color w:val="333333"/>
+          <w:sz w:val="24"/>
+          <w:szCs w:val="24"/>
+          <w:lang w:eastAsia="nl-NL"/>
+        </w:rPr>
+        <w:t xml:space="preserve">Wijzig de speed naar 7 en de </w:t>
+      </w:r>
+      <w:proofErr w:type="spellStart"/>
+      <w:r>
+        <w:rPr>
+          <w:rFonts w:ascii="Helvetica" w:eastAsia="Times New Roman" w:hAnsi="Helvetica" w:cs="Helvetica"/>
+          <w:color w:val="333333"/>
+          <w:sz w:val="24"/>
+          <w:szCs w:val="24"/>
+          <w:lang w:eastAsia="nl-NL"/>
+        </w:rPr>
+        <w:t>defense</w:t>
+      </w:r>
+      <w:proofErr w:type="spellEnd"/>
+      <w:r>
+        <w:rPr>
+          <w:rFonts w:ascii="Helvetica" w:eastAsia="Times New Roman" w:hAnsi="Helvetica" w:cs="Helvetica"/>
+          <w:color w:val="333333"/>
+          <w:sz w:val="24"/>
+          <w:szCs w:val="24"/>
+          <w:lang w:eastAsia="nl-NL"/>
+        </w:rPr>
+        <w:t xml:space="preserve"> naar 5 van de hond die je bij vraag 1 hebt toegevoegd. Met welke query kun je dit doen?</w:t>
+      </w:r>
+    </w:p>
+    <w:p>
+      <w:pPr>
+        <w:numPr>
+          <w:ilvl w:val="0"/>
+          <w:numId w:val="11"/>
+        </w:numPr>
+        <w:shd w:val="clear" w:color="auto" w:fill="FFFFFF"/>
+        <w:spacing w:before="100" w:beforeAutospacing="1" w:after="100" w:afterAutospacing="1" w:line="360" w:lineRule="atLeast"/>
+        <w:rPr>
+          <w:rFonts w:ascii="Helvetica" w:eastAsia="Times New Roman" w:hAnsi="Helvetica" w:cs="Helvetica"/>
+          <w:color w:val="333333"/>
+          <w:sz w:val="24"/>
+          <w:szCs w:val="24"/>
+          <w:lang w:eastAsia="nl-NL"/>
+        </w:rPr>
+      </w:pPr>
+      <w:r>
+        <w:rPr>
+          <w:rFonts w:ascii="Helvetica" w:eastAsia="Times New Roman" w:hAnsi="Helvetica" w:cs="Helvetica"/>
+          <w:color w:val="333333"/>
+          <w:sz w:val="24"/>
+          <w:szCs w:val="24"/>
+          <w:lang w:eastAsia="nl-NL"/>
+        </w:rPr>
+        <w:t>Met welke query kun je zien dat de gegevens bij vraag 3 zijn gewijzigd in de database?</w:t>
+      </w:r>
+    </w:p>
+    <w:p>
+      <w:pPr>
+        <w:numPr>
+          <w:ilvl w:val="0"/>
+          <w:numId w:val="11"/>
+        </w:numPr>
+        <w:shd w:val="clear" w:color="auto" w:fill="FFFFFF"/>
+        <w:spacing w:before="100" w:beforeAutospacing="1" w:after="100" w:afterAutospacing="1" w:line="360" w:lineRule="atLeast"/>
+        <w:rPr>
+          <w:rFonts w:ascii="Helvetica" w:eastAsia="Times New Roman" w:hAnsi="Helvetica" w:cs="Helvetica"/>
+          <w:color w:val="333333"/>
+          <w:sz w:val="24"/>
+          <w:szCs w:val="24"/>
+          <w:lang w:eastAsia="nl-NL"/>
+        </w:rPr>
+      </w:pPr>
+      <w:r>
+        <w:rPr>
+          <w:rFonts w:ascii="Helvetica" w:eastAsia="Times New Roman" w:hAnsi="Helvetica" w:cs="Helvetica"/>
+          <w:color w:val="333333"/>
+          <w:sz w:val="24"/>
+          <w:szCs w:val="24"/>
+          <w:lang w:eastAsia="nl-NL"/>
+        </w:rPr>
+        <w:t>Wijzig alle waarden van de hond die je hebt toegevoegd naar 0. Met welke query kun je dit doen?</w:t>
+      </w:r>
+    </w:p>
+    <w:p>
+      <w:pPr>
+        <w:numPr>
+          <w:ilvl w:val="0"/>
+          <w:numId w:val="11"/>
+        </w:numPr>
+        <w:shd w:val="clear" w:color="auto" w:fill="FFFFFF"/>
+        <w:spacing w:before="100" w:beforeAutospacing="1" w:after="100" w:afterAutospacing="1" w:line="360" w:lineRule="atLeast"/>
+        <w:rPr>
+          <w:rFonts w:ascii="Helvetica" w:eastAsia="Times New Roman" w:hAnsi="Helvetica" w:cs="Helvetica"/>
+          <w:color w:val="333333"/>
+          <w:sz w:val="24"/>
+          <w:szCs w:val="24"/>
+          <w:lang w:eastAsia="nl-NL"/>
+        </w:rPr>
+      </w:pPr>
+      <w:r>
+        <w:rPr>
+          <w:rFonts w:ascii="Helvetica" w:eastAsia="Times New Roman" w:hAnsi="Helvetica" w:cs="Helvetica"/>
+          <w:color w:val="333333"/>
+          <w:sz w:val="24"/>
+          <w:szCs w:val="24"/>
+          <w:lang w:eastAsia="nl-NL"/>
+        </w:rPr>
+        <w:t>Met welke query kun je zien dat de gegevens bij vraag 6 zijn gewijzigd in de database?</w:t>
+      </w:r>
+    </w:p>
+    <w:p>
+      <w:pPr>
+        <w:numPr>
+          <w:ilvl w:val="0"/>
+          <w:numId w:val="11"/>
+        </w:numPr>
+        <w:shd w:val="clear" w:color="auto" w:fill="FFFFFF"/>
+        <w:spacing w:before="100" w:beforeAutospacing="1" w:after="100" w:afterAutospacing="1" w:line="360" w:lineRule="atLeast"/>
+        <w:rPr>
+          <w:rFonts w:ascii="Helvetica" w:eastAsia="Times New Roman" w:hAnsi="Helvetica" w:cs="Helvetica"/>
+          <w:color w:val="333333"/>
+          <w:sz w:val="24"/>
+          <w:szCs w:val="24"/>
+          <w:lang w:eastAsia="nl-NL"/>
+        </w:rPr>
+      </w:pPr>
+      <w:r>
+        <w:rPr>
+          <w:rFonts w:ascii="Helvetica" w:eastAsia="Times New Roman" w:hAnsi="Helvetica" w:cs="Helvetica"/>
+          <w:color w:val="333333"/>
+          <w:sz w:val="24"/>
+          <w:szCs w:val="24"/>
+          <w:lang w:eastAsia="nl-NL"/>
+        </w:rPr>
+        <w:t xml:space="preserve">Verwijder de hond uit de tabel </w:t>
+      </w:r>
+      <w:proofErr w:type="spellStart"/>
+      <w:r>
+        <w:rPr>
+          <w:rFonts w:ascii="Helvetica" w:eastAsia="Times New Roman" w:hAnsi="Helvetica" w:cs="Helvetica"/>
+          <w:color w:val="333333"/>
+          <w:sz w:val="24"/>
+          <w:szCs w:val="24"/>
+          <w:lang w:eastAsia="nl-NL"/>
+        </w:rPr>
+        <w:t>animal</w:t>
+      </w:r>
+      <w:proofErr w:type="spellEnd"/>
+      <w:r>
+        <w:rPr>
+          <w:rFonts w:ascii="Helvetica" w:eastAsia="Times New Roman" w:hAnsi="Helvetica" w:cs="Helvetica"/>
+          <w:color w:val="333333"/>
+          <w:sz w:val="24"/>
+          <w:szCs w:val="24"/>
+          <w:lang w:eastAsia="nl-NL"/>
+        </w:rPr>
+        <w:t>. Met welke query kun je dit doen?</w:t>
+      </w:r>
+    </w:p>
+    <w:p>
+      <w:pPr>
+        <w:numPr>
+          <w:ilvl w:val="0"/>
+          <w:numId w:val="11"/>
+        </w:numPr>
+        <w:shd w:val="clear" w:color="auto" w:fill="FFFFFF"/>
+        <w:spacing w:before="100" w:beforeAutospacing="1" w:after="100" w:afterAutospacing="1" w:line="360" w:lineRule="atLeast"/>
+        <w:rPr>
+          <w:rFonts w:ascii="Helvetica" w:eastAsia="Times New Roman" w:hAnsi="Helvetica" w:cs="Helvetica"/>
+          <w:color w:val="333333"/>
+          <w:sz w:val="24"/>
+          <w:szCs w:val="24"/>
+          <w:lang w:eastAsia="nl-NL"/>
+        </w:rPr>
+      </w:pPr>
+      <w:r>
+        <w:rPr>
+          <w:rFonts w:ascii="Helvetica" w:eastAsia="Times New Roman" w:hAnsi="Helvetica" w:cs="Helvetica"/>
+          <w:color w:val="333333"/>
+          <w:sz w:val="24"/>
+          <w:szCs w:val="24"/>
+          <w:lang w:eastAsia="nl-NL"/>
+        </w:rPr>
+        <w:t>Met welke query kun je zien dat de gegevens bij vraag 7 zijn verwijderd in de database?</w:t>
+      </w:r>
+    </w:p>
+    <w:p>
+      <w:pPr>
+        <w:numPr>
+          <w:ilvl w:val="0"/>
+          <w:numId w:val="11"/>
+        </w:numPr>
+        <w:shd w:val="clear" w:color="auto" w:fill="FFFFFF"/>
+        <w:spacing w:before="100" w:beforeAutospacing="1" w:after="100" w:afterAutospacing="1" w:line="360" w:lineRule="atLeast"/>
+        <w:rPr>
+          <w:rFonts w:ascii="Helvetica" w:eastAsia="Times New Roman" w:hAnsi="Helvetica" w:cs="Helvetica"/>
+          <w:color w:val="333333"/>
+          <w:sz w:val="24"/>
+          <w:szCs w:val="24"/>
+          <w:lang w:eastAsia="nl-NL"/>
+        </w:rPr>
+      </w:pPr>
+      <w:r>
+        <w:rPr>
+          <w:rFonts w:ascii="Helvetica" w:eastAsia="Times New Roman" w:hAnsi="Helvetica" w:cs="Helvetica"/>
+          <w:color w:val="333333"/>
+          <w:sz w:val="24"/>
+          <w:szCs w:val="24"/>
+          <w:lang w:eastAsia="nl-NL"/>
+        </w:rPr>
+        <w:t xml:space="preserve">Voeg 2 honden toe in de tabel </w:t>
+      </w:r>
+      <w:proofErr w:type="spellStart"/>
+      <w:r>
+        <w:rPr>
+          <w:rFonts w:ascii="Helvetica" w:eastAsia="Times New Roman" w:hAnsi="Helvetica" w:cs="Helvetica"/>
+          <w:color w:val="333333"/>
+          <w:sz w:val="24"/>
+          <w:szCs w:val="24"/>
+          <w:lang w:eastAsia="nl-NL"/>
+        </w:rPr>
+        <w:t>animal</w:t>
+      </w:r>
+      <w:proofErr w:type="spellEnd"/>
+      <w:r>
+        <w:rPr>
+          <w:rFonts w:ascii="Helvetica" w:eastAsia="Times New Roman" w:hAnsi="Helvetica" w:cs="Helvetica"/>
+          <w:color w:val="333333"/>
+          <w:sz w:val="24"/>
+          <w:szCs w:val="24"/>
+          <w:lang w:eastAsia="nl-NL"/>
+        </w:rPr>
+        <w:t xml:space="preserve"> waarbij voor beide honden alle velden op 0 staan. Met welke query kun je dit doen? Controleer ook of de 2 honden zijn toegevoegd.</w:t>
+      </w:r>
+    </w:p>
+    <w:p>
+      <w:pPr>
+        <w:numPr>
+          <w:ilvl w:val="0"/>
+          <w:numId w:val="11"/>
+        </w:numPr>
+        <w:shd w:val="clear" w:color="auto" w:fill="FFFFFF"/>
+        <w:spacing w:before="100" w:beforeAutospacing="1" w:after="100" w:afterAutospacing="1" w:line="360" w:lineRule="atLeast"/>
+        <w:rPr>
+          <w:rFonts w:ascii="Helvetica" w:eastAsia="Times New Roman" w:hAnsi="Helvetica" w:cs="Helvetica"/>
+          <w:color w:val="333333"/>
+          <w:sz w:val="24"/>
+          <w:szCs w:val="24"/>
+          <w:lang w:eastAsia="nl-NL"/>
+        </w:rPr>
+      </w:pPr>
+      <w:r>
+        <w:rPr>
+          <w:rFonts w:ascii="Helvetica" w:eastAsia="Times New Roman" w:hAnsi="Helvetica" w:cs="Helvetica"/>
+          <w:color w:val="333333"/>
+          <w:sz w:val="24"/>
+          <w:szCs w:val="24"/>
+          <w:lang w:eastAsia="nl-NL"/>
+        </w:rPr>
+        <w:t xml:space="preserve">Wijzig bij deze 2 honden de waarden speed en </w:t>
+      </w:r>
+      <w:proofErr w:type="spellStart"/>
+      <w:r>
+        <w:rPr>
+          <w:rFonts w:ascii="Helvetica" w:eastAsia="Times New Roman" w:hAnsi="Helvetica" w:cs="Helvetica"/>
+          <w:color w:val="333333"/>
+          <w:sz w:val="24"/>
+          <w:szCs w:val="24"/>
+          <w:lang w:eastAsia="nl-NL"/>
+        </w:rPr>
+        <w:t>defense</w:t>
+      </w:r>
+      <w:proofErr w:type="spellEnd"/>
+      <w:r>
+        <w:rPr>
+          <w:rFonts w:ascii="Helvetica" w:eastAsia="Times New Roman" w:hAnsi="Helvetica" w:cs="Helvetica"/>
+          <w:color w:val="333333"/>
+          <w:sz w:val="24"/>
+          <w:szCs w:val="24"/>
+          <w:lang w:eastAsia="nl-NL"/>
+        </w:rPr>
+        <w:t xml:space="preserve"> naar 6. Met welke query kun je dit doen? Controleer ook of de gegevens bij de 2 honden zijn toegevoegd.</w:t>
+      </w:r>
+    </w:p>
+    <w:p>
+      <w:pPr>
+        <w:numPr>
+          <w:ilvl w:val="0"/>
+          <w:numId w:val="11"/>
+        </w:numPr>
+        <w:shd w:val="clear" w:color="auto" w:fill="FFFFFF"/>
+        <w:spacing w:before="100" w:beforeAutospacing="1" w:after="100" w:afterAutospacing="1" w:line="360" w:lineRule="atLeast"/>
+        <w:rPr>
+          <w:rFonts w:ascii="Helvetica" w:eastAsia="Times New Roman" w:hAnsi="Helvetica" w:cs="Helvetica"/>
+          <w:color w:val="333333"/>
+          <w:sz w:val="24"/>
+          <w:szCs w:val="24"/>
+          <w:lang w:eastAsia="nl-NL"/>
+        </w:rPr>
+      </w:pPr>
+      <w:r>
+        <w:rPr>
+          <w:rFonts w:ascii="Helvetica" w:eastAsia="Times New Roman" w:hAnsi="Helvetica" w:cs="Helvetica"/>
+          <w:color w:val="333333"/>
+          <w:sz w:val="24"/>
+          <w:szCs w:val="24"/>
+          <w:lang w:eastAsia="nl-NL"/>
+        </w:rPr>
+        <w:t xml:space="preserve">Verwijder de 2 honden uit de tabel </w:t>
+      </w:r>
+      <w:proofErr w:type="spellStart"/>
+      <w:r>
+        <w:rPr>
+          <w:rFonts w:ascii="Helvetica" w:eastAsia="Times New Roman" w:hAnsi="Helvetica" w:cs="Helvetica"/>
+          <w:color w:val="333333"/>
+          <w:sz w:val="24"/>
+          <w:szCs w:val="24"/>
+          <w:lang w:eastAsia="nl-NL"/>
+        </w:rPr>
+        <w:t>animal</w:t>
+      </w:r>
+      <w:proofErr w:type="spellEnd"/>
+      <w:r>
+        <w:rPr>
+          <w:rFonts w:ascii="Helvetica" w:eastAsia="Times New Roman" w:hAnsi="Helvetica" w:cs="Helvetica"/>
+          <w:color w:val="333333"/>
+          <w:sz w:val="24"/>
+          <w:szCs w:val="24"/>
+          <w:lang w:eastAsia="nl-NL"/>
+        </w:rPr>
+        <w:t>. Met welke query kun je dit doen? Controleer ook of beide honden zijn verwijderd.</w:t>
+      </w:r>
+    </w:p>
+    <w:p>
+      <w:pPr>
         <w:pStyle w:val="Geenafstand"/>
-        <w:rPr>
-          <w:shd w:val="clear" w:color="auto" w:fill="E5E5E5"/>
-        </w:rPr>
-      </w:pPr>
+        <w:ind w:left="708"/>
+        <w:rPr>
+          <w:shd w:val="clear" w:color="auto" w:fill="E5E5E5"/>
+          <w:lang w:val="en-US"/>
+        </w:rPr>
+      </w:pPr>
+      <w:bookmarkStart w:id="0" w:name="_GoBack"/>
+      <w:bookmarkEnd w:id="0"/>
     </w:p>
     <w:sectPr>
       <w:pgSz w:w="11906" w:h="16838"/>
@@ -7585,6 +11591,119 @@
     </w:lvl>
   </w:abstractNum>
   <w:abstractNum w:abstractNumId="9" w15:restartNumberingAfterBreak="0">
+    <w:nsid w:val="5C514E2A"/>
+    <w:multiLevelType w:val="multilevel"/>
+    <w:tmpl w:val="B1827C20"/>
+    <w:lvl w:ilvl="0">
+      <w:start w:val="1"/>
+      <w:numFmt w:val="decimal"/>
+      <w:lvlText w:val="%1."/>
+      <w:lvlJc w:val="left"/>
+      <w:pPr>
+        <w:tabs>
+          <w:tab w:val="num" w:pos="720"/>
+        </w:tabs>
+        <w:ind w:left="720" w:hanging="360"/>
+      </w:pPr>
+    </w:lvl>
+    <w:lvl w:ilvl="1" w:tentative="1">
+      <w:start w:val="1"/>
+      <w:numFmt w:val="decimal"/>
+      <w:lvlText w:val="%2."/>
+      <w:lvlJc w:val="left"/>
+      <w:pPr>
+        <w:tabs>
+          <w:tab w:val="num" w:pos="1440"/>
+        </w:tabs>
+        <w:ind w:left="1440" w:hanging="360"/>
+      </w:pPr>
+    </w:lvl>
+    <w:lvl w:ilvl="2" w:tentative="1">
+      <w:start w:val="1"/>
+      <w:numFmt w:val="decimal"/>
+      <w:lvlText w:val="%3."/>
+      <w:lvlJc w:val="left"/>
+      <w:pPr>
+        <w:tabs>
+          <w:tab w:val="num" w:pos="2160"/>
+        </w:tabs>
+        <w:ind w:left="2160" w:hanging="360"/>
+      </w:pPr>
+    </w:lvl>
+    <w:lvl w:ilvl="3" w:tentative="1">
+      <w:start w:val="1"/>
+      <w:numFmt w:val="decimal"/>
+      <w:lvlText w:val="%4."/>
+      <w:lvlJc w:val="left"/>
+      <w:pPr>
+        <w:tabs>
+          <w:tab w:val="num" w:pos="2880"/>
+        </w:tabs>
+        <w:ind w:left="2880" w:hanging="360"/>
+      </w:pPr>
+    </w:lvl>
+    <w:lvl w:ilvl="4" w:tentative="1">
+      <w:start w:val="1"/>
+      <w:numFmt w:val="decimal"/>
+      <w:lvlText w:val="%5."/>
+      <w:lvlJc w:val="left"/>
+      <w:pPr>
+        <w:tabs>
+          <w:tab w:val="num" w:pos="3600"/>
+        </w:tabs>
+        <w:ind w:left="3600" w:hanging="360"/>
+      </w:pPr>
+    </w:lvl>
+    <w:lvl w:ilvl="5" w:tentative="1">
+      <w:start w:val="1"/>
+      <w:numFmt w:val="decimal"/>
+      <w:lvlText w:val="%6."/>
+      <w:lvlJc w:val="left"/>
+      <w:pPr>
+        <w:tabs>
+          <w:tab w:val="num" w:pos="4320"/>
+        </w:tabs>
+        <w:ind w:left="4320" w:hanging="360"/>
+      </w:pPr>
+    </w:lvl>
+    <w:lvl w:ilvl="6" w:tentative="1">
+      <w:start w:val="1"/>
+      <w:numFmt w:val="decimal"/>
+      <w:lvlText w:val="%7."/>
+      <w:lvlJc w:val="left"/>
+      <w:pPr>
+        <w:tabs>
+          <w:tab w:val="num" w:pos="5040"/>
+        </w:tabs>
+        <w:ind w:left="5040" w:hanging="360"/>
+      </w:pPr>
+    </w:lvl>
+    <w:lvl w:ilvl="7" w:tentative="1">
+      <w:start w:val="1"/>
+      <w:numFmt w:val="decimal"/>
+      <w:lvlText w:val="%8."/>
+      <w:lvlJc w:val="left"/>
+      <w:pPr>
+        <w:tabs>
+          <w:tab w:val="num" w:pos="5760"/>
+        </w:tabs>
+        <w:ind w:left="5760" w:hanging="360"/>
+      </w:pPr>
+    </w:lvl>
+    <w:lvl w:ilvl="8" w:tentative="1">
+      <w:start w:val="1"/>
+      <w:numFmt w:val="decimal"/>
+      <w:lvlText w:val="%9."/>
+      <w:lvlJc w:val="left"/>
+      <w:pPr>
+        <w:tabs>
+          <w:tab w:val="num" w:pos="6480"/>
+        </w:tabs>
+        <w:ind w:left="6480" w:hanging="360"/>
+      </w:pPr>
+    </w:lvl>
+  </w:abstractNum>
+  <w:abstractNum w:abstractNumId="10" w15:restartNumberingAfterBreak="0">
     <w:nsid w:val="5D705699"/>
     <w:multiLevelType w:val="multilevel"/>
     <w:tmpl w:val="0336A386"/>
@@ -7704,7 +11823,7 @@
     <w:abstractNumId w:val="6"/>
   </w:num>
   <w:num w:numId="3">
-    <w:abstractNumId w:val="9"/>
+    <w:abstractNumId w:val="10"/>
   </w:num>
   <w:num w:numId="4">
     <w:abstractNumId w:val="1"/>
@@ -7726,6 +11845,9 @@
   </w:num>
   <w:num w:numId="10">
     <w:abstractNumId w:val="0"/>
+  </w:num>
+  <w:num w:numId="11">
+    <w:abstractNumId w:val="9"/>
   </w:num>
 </w:numbering>
 </file>
@@ -8224,6 +12346,17 @@
       <w:spacing w:after="0" w:line="240" w:lineRule="auto"/>
     </w:pPr>
   </w:style>
+  <w:style w:type="paragraph" w:styleId="Lijstalinea">
+    <w:name w:val="List Paragraph"/>
+    <w:basedOn w:val="Standaard"/>
+    <w:uiPriority w:val="34"/>
+    <w:qFormat/>
+    <w:rsid w:val="001A65A4"/>
+    <w:pPr>
+      <w:ind w:left="720"/>
+      <w:contextualSpacing/>
+    </w:pPr>
+  </w:style>
 </w:styles>
 </file>
 
